--- a/Function Programming Report.docx
+++ b/Function Programming Report.docx
@@ -4,7 +4,7 @@
   <w:body>
     <w:p>
       <w:pPr>
-        <w:spacing w:after="160" w:line="240" w:lineRule="auto"/>
+        <w:spacing w:after="160"/>
         <w:jc w:val="center"/>
         <w:rPr>
           <w:rFonts w:ascii="Times New Roman" w:eastAsia="Times New Roman" w:hAnsi="Times New Roman" w:cs="Times New Roman"/>
@@ -14,7 +14,7 @@
       </w:pPr>
       <w:r>
         <w:rPr>
-          <w:rFonts w:ascii="Calibri" w:eastAsia="Times New Roman" w:hAnsi="Calibri" w:cs="Calibri"/>
+          <w:rFonts w:ascii="Times New Roman" w:eastAsia="Times New Roman" w:hAnsi="Times New Roman" w:cs="Times New Roman"/>
           <w:b/>
           <w:bCs/>
           <w:color w:val="000000"/>
@@ -26,7 +26,7 @@
     </w:p>
     <w:p>
       <w:pPr>
-        <w:spacing w:after="160" w:line="240" w:lineRule="auto"/>
+        <w:spacing w:after="0"/>
         <w:jc w:val="center"/>
         <w:rPr>
           <w:rFonts w:ascii="Times New Roman" w:eastAsia="Times New Roman" w:hAnsi="Times New Roman" w:cs="Times New Roman"/>
@@ -37,17 +37,17 @@
       <w:proofErr w:type="spellStart"/>
       <w:r>
         <w:rPr>
-          <w:rFonts w:ascii="Calibri" w:eastAsia="Times New Roman" w:hAnsi="Calibri" w:cs="Calibri"/>
+          <w:rFonts w:ascii="Times New Roman" w:eastAsia="Times New Roman" w:hAnsi="Times New Roman" w:cs="Times New Roman"/>
           <w:b/>
           <w:bCs/>
           <w:color w:val="000000"/>
         </w:rPr>
-        <w:t>Nuryaszmin</w:t>
+        <w:t>Oghenenohwo</w:t>
       </w:r>
       <w:proofErr w:type="spellEnd"/>
       <w:r>
         <w:rPr>
-          <w:rFonts w:ascii="Calibri" w:eastAsia="Times New Roman" w:hAnsi="Calibri" w:cs="Calibri"/>
+          <w:rFonts w:ascii="Times New Roman" w:eastAsia="Times New Roman" w:hAnsi="Times New Roman" w:cs="Times New Roman"/>
           <w:b/>
           <w:bCs/>
           <w:color w:val="000000"/>
@@ -57,65 +57,46 @@
       <w:proofErr w:type="spellStart"/>
       <w:r>
         <w:rPr>
-          <w:rFonts w:ascii="Calibri" w:eastAsia="Times New Roman" w:hAnsi="Calibri" w:cs="Calibri"/>
+          <w:rFonts w:ascii="Times New Roman" w:eastAsia="Times New Roman" w:hAnsi="Times New Roman" w:cs="Times New Roman"/>
           <w:b/>
           <w:bCs/>
           <w:color w:val="000000"/>
         </w:rPr>
-        <w:t>Azahri</w:t>
+        <w:t>Ojakovo</w:t>
       </w:r>
       <w:proofErr w:type="spellEnd"/>
-      <w:r>
-        <w:rPr>
-          <w:rFonts w:ascii="Calibri" w:eastAsia="Times New Roman" w:hAnsi="Calibri" w:cs="Calibri"/>
+    </w:p>
+    <w:p>
+      <w:pPr>
+        <w:spacing w:after="160"/>
+        <w:rPr>
+          <w:rFonts w:ascii="Times New Roman" w:eastAsia="Times New Roman" w:hAnsi="Times New Roman" w:cs="Times New Roman"/>
+          <w:sz w:val="24"/>
+          <w:szCs w:val="24"/>
+        </w:rPr>
+      </w:pPr>
+      <w:r>
+        <w:rPr>
+          <w:rFonts w:ascii="Times New Roman" w:eastAsia="Times New Roman" w:hAnsi="Times New Roman" w:cs="Times New Roman"/>
           <w:b/>
           <w:bCs/>
           <w:color w:val="000000"/>
         </w:rPr>
-        <w:t xml:space="preserve"> (21390420) </w:t>
-      </w:r>
-    </w:p>
-    <w:p>
-      <w:pPr>
-        <w:spacing w:after="0" w:line="240" w:lineRule="auto"/>
-        <w:rPr>
-          <w:rFonts w:ascii="Times New Roman" w:eastAsia="Times New Roman" w:hAnsi="Times New Roman" w:cs="Times New Roman"/>
-          <w:sz w:val="24"/>
-          <w:szCs w:val="24"/>
-        </w:rPr>
-      </w:pPr>
-    </w:p>
-    <w:p>
-      <w:pPr>
-        <w:spacing w:after="160" w:line="240" w:lineRule="auto"/>
-        <w:rPr>
-          <w:rFonts w:ascii="Times New Roman" w:eastAsia="Times New Roman" w:hAnsi="Times New Roman" w:cs="Times New Roman"/>
-          <w:sz w:val="24"/>
-          <w:szCs w:val="24"/>
-        </w:rPr>
-      </w:pPr>
-      <w:r>
-        <w:rPr>
-          <w:rFonts w:ascii="Calibri" w:eastAsia="Times New Roman" w:hAnsi="Calibri" w:cs="Calibri"/>
-          <w:b/>
-          <w:bCs/>
-          <w:color w:val="000000"/>
-        </w:rPr>
         <w:t>Exercise 1 </w:t>
       </w:r>
     </w:p>
     <w:p>
       <w:pPr>
-        <w:spacing w:after="160" w:line="240" w:lineRule="auto"/>
-        <w:rPr>
-          <w:rFonts w:ascii="Times New Roman" w:eastAsia="Times New Roman" w:hAnsi="Times New Roman" w:cs="Times New Roman"/>
-          <w:sz w:val="24"/>
-          <w:szCs w:val="24"/>
-        </w:rPr>
-      </w:pPr>
-      <w:r>
-        <w:rPr>
-          <w:rFonts w:ascii="Calibri" w:eastAsia="Times New Roman" w:hAnsi="Calibri" w:cs="Calibri"/>
+        <w:spacing w:after="160"/>
+        <w:rPr>
+          <w:rFonts w:ascii="Times New Roman" w:eastAsia="Times New Roman" w:hAnsi="Times New Roman" w:cs="Times New Roman"/>
+          <w:sz w:val="24"/>
+          <w:szCs w:val="24"/>
+        </w:rPr>
+      </w:pPr>
+      <w:r>
+        <w:rPr>
+          <w:rFonts w:ascii="Times New Roman" w:eastAsia="Times New Roman" w:hAnsi="Times New Roman" w:cs="Times New Roman"/>
           <w:color w:val="000000"/>
         </w:rPr>
         <w:t>A positive integer is perfect if it equals the sum of all of its factors, excluding the number itself. Using a list comprehension, define a function</w:t>
@@ -123,7 +104,7 @@
     </w:p>
     <w:p>
       <w:pPr>
-        <w:spacing w:after="160" w:line="240" w:lineRule="auto"/>
+        <w:spacing w:after="160"/>
         <w:rPr>
           <w:rFonts w:ascii="Times New Roman" w:eastAsia="Times New Roman" w:hAnsi="Times New Roman" w:cs="Times New Roman"/>
           <w:sz w:val="24"/>
@@ -133,7 +114,7 @@
       <w:proofErr w:type="gramStart"/>
       <w:r>
         <w:rPr>
-          <w:rFonts w:ascii="Calibri" w:eastAsia="Times New Roman" w:hAnsi="Calibri" w:cs="Calibri"/>
+          <w:rFonts w:ascii="Times New Roman" w:eastAsia="Times New Roman" w:hAnsi="Times New Roman" w:cs="Times New Roman"/>
           <w:color w:val="000000"/>
         </w:rPr>
         <w:t>perfects :</w:t>
@@ -141,7 +122,7 @@
       <w:proofErr w:type="gramEnd"/>
       <w:r>
         <w:rPr>
-          <w:rFonts w:ascii="Calibri" w:eastAsia="Times New Roman" w:hAnsi="Calibri" w:cs="Calibri"/>
+          <w:rFonts w:ascii="Times New Roman" w:eastAsia="Times New Roman" w:hAnsi="Times New Roman" w:cs="Times New Roman"/>
           <w:color w:val="000000"/>
         </w:rPr>
         <w:t xml:space="preserve">: </w:t>
@@ -149,7 +130,7 @@
       <w:proofErr w:type="spellStart"/>
       <w:r>
         <w:rPr>
-          <w:rFonts w:ascii="Calibri" w:eastAsia="Times New Roman" w:hAnsi="Calibri" w:cs="Calibri"/>
+          <w:rFonts w:ascii="Times New Roman" w:eastAsia="Times New Roman" w:hAnsi="Times New Roman" w:cs="Times New Roman"/>
           <w:color w:val="000000"/>
         </w:rPr>
         <w:t>Int</w:t>
@@ -157,7 +138,7 @@
       <w:proofErr w:type="spellEnd"/>
       <w:r>
         <w:rPr>
-          <w:rFonts w:ascii="Calibri" w:eastAsia="Times New Roman" w:hAnsi="Calibri" w:cs="Calibri"/>
+          <w:rFonts w:ascii="Times New Roman" w:eastAsia="Times New Roman" w:hAnsi="Times New Roman" w:cs="Times New Roman"/>
           <w:color w:val="000000"/>
         </w:rPr>
         <w:t xml:space="preserve"> -&gt; [</w:t>
@@ -165,7 +146,7 @@
       <w:proofErr w:type="spellStart"/>
       <w:r>
         <w:rPr>
-          <w:rFonts w:ascii="Calibri" w:eastAsia="Times New Roman" w:hAnsi="Calibri" w:cs="Calibri"/>
+          <w:rFonts w:ascii="Times New Roman" w:eastAsia="Times New Roman" w:hAnsi="Times New Roman" w:cs="Times New Roman"/>
           <w:color w:val="000000"/>
         </w:rPr>
         <w:t>Int</w:t>
@@ -173,7 +154,7 @@
       <w:proofErr w:type="spellEnd"/>
       <w:r>
         <w:rPr>
-          <w:rFonts w:ascii="Calibri" w:eastAsia="Times New Roman" w:hAnsi="Calibri" w:cs="Calibri"/>
+          <w:rFonts w:ascii="Times New Roman" w:eastAsia="Times New Roman" w:hAnsi="Times New Roman" w:cs="Times New Roman"/>
           <w:color w:val="000000"/>
         </w:rPr>
         <w:t>] </w:t>
@@ -181,7 +162,7 @@
     </w:p>
     <w:p>
       <w:pPr>
-        <w:spacing w:after="160" w:line="240" w:lineRule="auto"/>
+        <w:spacing w:after="160"/>
         <w:rPr>
           <w:rFonts w:ascii="Times New Roman" w:eastAsia="Times New Roman" w:hAnsi="Times New Roman" w:cs="Times New Roman"/>
           <w:sz w:val="24"/>
@@ -191,7 +172,7 @@
       <w:proofErr w:type="gramStart"/>
       <w:r>
         <w:rPr>
-          <w:rFonts w:ascii="Calibri" w:eastAsia="Times New Roman" w:hAnsi="Calibri" w:cs="Calibri"/>
+          <w:rFonts w:ascii="Times New Roman" w:eastAsia="Times New Roman" w:hAnsi="Times New Roman" w:cs="Times New Roman"/>
           <w:color w:val="000000"/>
         </w:rPr>
         <w:t>that</w:t>
@@ -199,7 +180,7 @@
       <w:proofErr w:type="gramEnd"/>
       <w:r>
         <w:rPr>
-          <w:rFonts w:ascii="Calibri" w:eastAsia="Times New Roman" w:hAnsi="Calibri" w:cs="Calibri"/>
+          <w:rFonts w:ascii="Times New Roman" w:eastAsia="Times New Roman" w:hAnsi="Times New Roman" w:cs="Times New Roman"/>
           <w:color w:val="000000"/>
         </w:rPr>
         <w:t xml:space="preserve"> returns the list of all perfect numbers up to a given limit. For example: </w:t>
@@ -207,7 +188,7 @@
     </w:p>
     <w:p>
       <w:pPr>
-        <w:spacing w:after="160" w:line="240" w:lineRule="auto"/>
+        <w:spacing w:after="160"/>
         <w:rPr>
           <w:rFonts w:ascii="Times New Roman" w:eastAsia="Times New Roman" w:hAnsi="Times New Roman" w:cs="Times New Roman"/>
           <w:sz w:val="24"/>
@@ -217,7 +198,7 @@
       <w:proofErr w:type="spellStart"/>
       <w:r>
         <w:rPr>
-          <w:rFonts w:ascii="Calibri" w:eastAsia="Times New Roman" w:hAnsi="Calibri" w:cs="Calibri"/>
+          <w:rFonts w:ascii="Times New Roman" w:eastAsia="Times New Roman" w:hAnsi="Times New Roman" w:cs="Times New Roman"/>
           <w:color w:val="000000"/>
         </w:rPr>
         <w:t>Ghci</w:t>
@@ -225,7 +206,7 @@
       <w:proofErr w:type="spellEnd"/>
       <w:r>
         <w:rPr>
-          <w:rFonts w:ascii="Calibri" w:eastAsia="Times New Roman" w:hAnsi="Calibri" w:cs="Calibri"/>
+          <w:rFonts w:ascii="Times New Roman" w:eastAsia="Times New Roman" w:hAnsi="Times New Roman" w:cs="Times New Roman"/>
           <w:color w:val="000000"/>
         </w:rPr>
         <w:t>&gt; perfects 500 </w:t>
@@ -233,16 +214,16 @@
     </w:p>
     <w:p>
       <w:pPr>
-        <w:spacing w:after="160" w:line="240" w:lineRule="auto"/>
-        <w:rPr>
-          <w:rFonts w:ascii="Times New Roman" w:eastAsia="Times New Roman" w:hAnsi="Times New Roman" w:cs="Times New Roman"/>
-          <w:sz w:val="24"/>
-          <w:szCs w:val="24"/>
-        </w:rPr>
-      </w:pPr>
-      <w:r>
-        <w:rPr>
-          <w:rFonts w:ascii="Calibri" w:eastAsia="Times New Roman" w:hAnsi="Calibri" w:cs="Calibri"/>
+        <w:spacing w:after="160"/>
+        <w:rPr>
+          <w:rFonts w:ascii="Times New Roman" w:eastAsia="Times New Roman" w:hAnsi="Times New Roman" w:cs="Times New Roman"/>
+          <w:sz w:val="24"/>
+          <w:szCs w:val="24"/>
+        </w:rPr>
+      </w:pPr>
+      <w:r>
+        <w:rPr>
+          <w:rFonts w:ascii="Times New Roman" w:eastAsia="Times New Roman" w:hAnsi="Times New Roman" w:cs="Times New Roman"/>
           <w:color w:val="000000"/>
         </w:rPr>
         <w:t>[6</w:t>
@@ -250,7 +231,7 @@
       <w:proofErr w:type="gramStart"/>
       <w:r>
         <w:rPr>
-          <w:rFonts w:ascii="Calibri" w:eastAsia="Times New Roman" w:hAnsi="Calibri" w:cs="Calibri"/>
+          <w:rFonts w:ascii="Times New Roman" w:eastAsia="Times New Roman" w:hAnsi="Times New Roman" w:cs="Times New Roman"/>
           <w:color w:val="000000"/>
         </w:rPr>
         <w:t>,28,496</w:t>
@@ -258,7 +239,7 @@
       <w:proofErr w:type="gramEnd"/>
       <w:r>
         <w:rPr>
-          <w:rFonts w:ascii="Calibri" w:eastAsia="Times New Roman" w:hAnsi="Calibri" w:cs="Calibri"/>
+          <w:rFonts w:ascii="Times New Roman" w:eastAsia="Times New Roman" w:hAnsi="Times New Roman" w:cs="Times New Roman"/>
           <w:color w:val="000000"/>
         </w:rPr>
         <w:t>] </w:t>
@@ -266,22 +247,23 @@
     </w:p>
     <w:p>
       <w:pPr>
-        <w:spacing w:after="160" w:line="240" w:lineRule="auto"/>
-        <w:rPr>
-          <w:rFonts w:ascii="Times New Roman" w:eastAsia="Times New Roman" w:hAnsi="Times New Roman" w:cs="Times New Roman"/>
-          <w:sz w:val="24"/>
-          <w:szCs w:val="24"/>
-        </w:rPr>
-      </w:pPr>
-      <w:r>
-        <w:rPr>
-          <w:rFonts w:ascii="Calibri" w:eastAsia="Times New Roman" w:hAnsi="Calibri" w:cs="Calibri"/>
+        <w:spacing w:after="160"/>
+        <w:rPr>
+          <w:rFonts w:ascii="Times New Roman" w:eastAsia="Times New Roman" w:hAnsi="Times New Roman" w:cs="Times New Roman"/>
+          <w:sz w:val="24"/>
+          <w:szCs w:val="24"/>
+        </w:rPr>
+      </w:pPr>
+      <w:bookmarkStart w:id="0" w:name="_GoBack"/>
+      <w:r>
+        <w:rPr>
+          <w:rFonts w:ascii="Times New Roman" w:eastAsia="Times New Roman" w:hAnsi="Times New Roman" w:cs="Times New Roman"/>
           <w:noProof/>
           <w:color w:val="000000"/>
           <w:bdr w:val="none" w:sz="0" w:space="0" w:color="auto" w:frame="1"/>
         </w:rPr>
         <w:drawing>
-          <wp:inline distT="0" distB="0" distL="0" distR="0">
+          <wp:inline distT="0" distB="0" distL="0" distR="0" wp14:anchorId="1B5A31AE" wp14:editId="6E30A884">
             <wp:extent cx="5730240" cy="1783080"/>
             <wp:effectExtent l="0" t="0" r="3810" b="7620"/>
             <wp:docPr id="8" name="Picture 8" descr="https://lh5.googleusercontent.com/wbXd9bvg_iGwyo0gILvcKwOWcnuv8VsxdwBWvjrr2Q6MDo6dwDqVCCHXSXQzQMPjFeFvAix6XRypzWC2hlUXbhfgOj5sKInBtd9MlSyfcrs-AJlq2PPtLgWuT6MP1DKc_C8tIyzojpf8V1CL8Q"/>
@@ -329,10 +311,11 @@
           </wp:inline>
         </w:drawing>
       </w:r>
-    </w:p>
-    <w:p>
-      <w:pPr>
-        <w:spacing w:after="160" w:line="240" w:lineRule="auto"/>
+      <w:bookmarkEnd w:id="0"/>
+    </w:p>
+    <w:p>
+      <w:pPr>
+        <w:spacing w:after="160"/>
         <w:jc w:val="both"/>
         <w:rPr>
           <w:rFonts w:ascii="Times New Roman" w:eastAsia="Times New Roman" w:hAnsi="Times New Roman" w:cs="Times New Roman"/>
@@ -342,7 +325,7 @@
       </w:pPr>
       <w:r>
         <w:rPr>
-          <w:rFonts w:ascii="Calibri" w:eastAsia="Times New Roman" w:hAnsi="Calibri" w:cs="Calibri"/>
+          <w:rFonts w:ascii="Times New Roman" w:eastAsia="Times New Roman" w:hAnsi="Times New Roman" w:cs="Times New Roman"/>
           <w:color w:val="000000"/>
         </w:rPr>
         <w:t>An integer is greater than one is a perfect number which will be the positive numbers which are one and the number itself. Hence, using the perfects, a simple function that will decides if an integer is perfect which can be defined. </w:t>
@@ -350,16 +333,16 @@
     </w:p>
     <w:p>
       <w:pPr>
-        <w:spacing w:after="160" w:line="240" w:lineRule="auto"/>
-        <w:rPr>
-          <w:rFonts w:ascii="Times New Roman" w:eastAsia="Times New Roman" w:hAnsi="Times New Roman" w:cs="Times New Roman"/>
-          <w:sz w:val="24"/>
-          <w:szCs w:val="24"/>
-        </w:rPr>
-      </w:pPr>
-      <w:r>
-        <w:rPr>
-          <w:rFonts w:ascii="Calibri" w:eastAsia="Times New Roman" w:hAnsi="Calibri" w:cs="Calibri"/>
+        <w:spacing w:after="160"/>
+        <w:rPr>
+          <w:rFonts w:ascii="Times New Roman" w:eastAsia="Times New Roman" w:hAnsi="Times New Roman" w:cs="Times New Roman"/>
+          <w:sz w:val="24"/>
+          <w:szCs w:val="24"/>
+        </w:rPr>
+      </w:pPr>
+      <w:r>
+        <w:rPr>
+          <w:rFonts w:ascii="Times New Roman" w:eastAsia="Times New Roman" w:hAnsi="Times New Roman" w:cs="Times New Roman"/>
           <w:color w:val="000000"/>
         </w:rPr>
         <w:t xml:space="preserve">Here is the output on </w:t>
@@ -367,7 +350,7 @@
       <w:proofErr w:type="spellStart"/>
       <w:r>
         <w:rPr>
-          <w:rFonts w:ascii="Calibri" w:eastAsia="Times New Roman" w:hAnsi="Calibri" w:cs="Calibri"/>
+          <w:rFonts w:ascii="Times New Roman" w:eastAsia="Times New Roman" w:hAnsi="Times New Roman" w:cs="Times New Roman"/>
           <w:color w:val="000000"/>
         </w:rPr>
         <w:t>WinGHCi</w:t>
@@ -375,7 +358,7 @@
       <w:proofErr w:type="spellEnd"/>
       <w:r>
         <w:rPr>
-          <w:rFonts w:ascii="Calibri" w:eastAsia="Times New Roman" w:hAnsi="Calibri" w:cs="Calibri"/>
+          <w:rFonts w:ascii="Times New Roman" w:eastAsia="Times New Roman" w:hAnsi="Times New Roman" w:cs="Times New Roman"/>
           <w:color w:val="000000"/>
         </w:rPr>
         <w:t>, </w:t>
@@ -383,16 +366,16 @@
     </w:p>
     <w:p>
       <w:pPr>
-        <w:spacing w:after="160" w:line="240" w:lineRule="auto"/>
-        <w:rPr>
-          <w:rFonts w:ascii="Times New Roman" w:eastAsia="Times New Roman" w:hAnsi="Times New Roman" w:cs="Times New Roman"/>
-          <w:sz w:val="24"/>
-          <w:szCs w:val="24"/>
-        </w:rPr>
-      </w:pPr>
-      <w:r>
-        <w:rPr>
-          <w:rFonts w:ascii="Calibri" w:eastAsia="Times New Roman" w:hAnsi="Calibri" w:cs="Calibri"/>
+        <w:spacing w:after="160"/>
+        <w:rPr>
+          <w:rFonts w:ascii="Times New Roman" w:eastAsia="Times New Roman" w:hAnsi="Times New Roman" w:cs="Times New Roman"/>
+          <w:sz w:val="24"/>
+          <w:szCs w:val="24"/>
+        </w:rPr>
+      </w:pPr>
+      <w:r>
+        <w:rPr>
+          <w:rFonts w:ascii="Times New Roman" w:eastAsia="Times New Roman" w:hAnsi="Times New Roman" w:cs="Times New Roman"/>
           <w:color w:val="000000"/>
         </w:rPr>
         <w:t>Once I run the code then to call the function as perfects and the number will be put as 500 and as a result, it will show the next number which is [6</w:t>
@@ -400,7 +383,7 @@
       <w:proofErr w:type="gramStart"/>
       <w:r>
         <w:rPr>
-          <w:rFonts w:ascii="Calibri" w:eastAsia="Times New Roman" w:hAnsi="Calibri" w:cs="Calibri"/>
+          <w:rFonts w:ascii="Times New Roman" w:eastAsia="Times New Roman" w:hAnsi="Times New Roman" w:cs="Times New Roman"/>
           <w:color w:val="000000"/>
         </w:rPr>
         <w:t>,28,496</w:t>
@@ -408,7 +391,7 @@
       <w:proofErr w:type="gramEnd"/>
       <w:r>
         <w:rPr>
-          <w:rFonts w:ascii="Calibri" w:eastAsia="Times New Roman" w:hAnsi="Calibri" w:cs="Calibri"/>
+          <w:rFonts w:ascii="Times New Roman" w:eastAsia="Times New Roman" w:hAnsi="Times New Roman" w:cs="Times New Roman"/>
           <w:color w:val="000000"/>
         </w:rPr>
         <w:t>]. However, as I entered another number like 10,000, it will show the next number which is perfect. Hence, the code works perfectly. </w:t>
@@ -416,22 +399,22 @@
     </w:p>
     <w:p>
       <w:pPr>
-        <w:spacing w:after="160" w:line="240" w:lineRule="auto"/>
-        <w:rPr>
-          <w:rFonts w:ascii="Times New Roman" w:eastAsia="Times New Roman" w:hAnsi="Times New Roman" w:cs="Times New Roman"/>
-          <w:sz w:val="24"/>
-          <w:szCs w:val="24"/>
-        </w:rPr>
-      </w:pPr>
-      <w:r>
-        <w:rPr>
-          <w:rFonts w:ascii="Calibri" w:eastAsia="Times New Roman" w:hAnsi="Calibri" w:cs="Calibri"/>
+        <w:spacing w:after="160"/>
+        <w:rPr>
+          <w:rFonts w:ascii="Times New Roman" w:eastAsia="Times New Roman" w:hAnsi="Times New Roman" w:cs="Times New Roman"/>
+          <w:sz w:val="24"/>
+          <w:szCs w:val="24"/>
+        </w:rPr>
+      </w:pPr>
+      <w:r>
+        <w:rPr>
+          <w:rFonts w:ascii="Times New Roman" w:eastAsia="Times New Roman" w:hAnsi="Times New Roman" w:cs="Times New Roman"/>
           <w:noProof/>
           <w:color w:val="000000"/>
           <w:bdr w:val="none" w:sz="0" w:space="0" w:color="auto" w:frame="1"/>
         </w:rPr>
         <w:drawing>
-          <wp:inline distT="0" distB="0" distL="0" distR="0">
+          <wp:inline distT="0" distB="0" distL="0" distR="0" wp14:anchorId="5BBDB4A8" wp14:editId="17C86FAB">
             <wp:extent cx="5730240" cy="1790700"/>
             <wp:effectExtent l="0" t="0" r="3810" b="0"/>
             <wp:docPr id="7" name="Picture 7" descr="https://lh4.googleusercontent.com/0FGEBTK3mLMVYgonnDT6r6P4TYelHGYx66G-AhAq-U8HmxevphGKNyWy1knNGZ5NNBMi--9bx24lbY2TgqOk796PChZBvYp2PIpqJafyWUvMmvRu_dqBEBkGtOuBpPmJ4jpwbOklzHpJpCKNcg"/>
@@ -482,7 +465,7 @@
     </w:p>
     <w:p>
       <w:pPr>
-        <w:spacing w:after="240" w:line="240" w:lineRule="auto"/>
+        <w:spacing w:after="240"/>
         <w:rPr>
           <w:rFonts w:ascii="Times New Roman" w:eastAsia="Times New Roman" w:hAnsi="Times New Roman" w:cs="Times New Roman"/>
           <w:sz w:val="24"/>
@@ -501,16 +484,16 @@
     </w:p>
     <w:p>
       <w:pPr>
-        <w:spacing w:after="160" w:line="240" w:lineRule="auto"/>
-        <w:rPr>
-          <w:rFonts w:ascii="Times New Roman" w:eastAsia="Times New Roman" w:hAnsi="Times New Roman" w:cs="Times New Roman"/>
-          <w:sz w:val="24"/>
-          <w:szCs w:val="24"/>
-        </w:rPr>
-      </w:pPr>
-      <w:r>
-        <w:rPr>
-          <w:rFonts w:ascii="Calibri" w:eastAsia="Times New Roman" w:hAnsi="Calibri" w:cs="Calibri"/>
+        <w:spacing w:after="160"/>
+        <w:rPr>
+          <w:rFonts w:ascii="Times New Roman" w:eastAsia="Times New Roman" w:hAnsi="Times New Roman" w:cs="Times New Roman"/>
+          <w:sz w:val="24"/>
+          <w:szCs w:val="24"/>
+        </w:rPr>
+      </w:pPr>
+      <w:r>
+        <w:rPr>
+          <w:rFonts w:ascii="Times New Roman" w:eastAsia="Times New Roman" w:hAnsi="Times New Roman" w:cs="Times New Roman"/>
           <w:b/>
           <w:bCs/>
           <w:color w:val="000000"/>
@@ -520,7 +503,7 @@
     </w:p>
     <w:p>
       <w:pPr>
-        <w:spacing w:after="160" w:line="240" w:lineRule="auto"/>
+        <w:spacing w:after="160"/>
         <w:jc w:val="both"/>
         <w:rPr>
           <w:rFonts w:ascii="Times New Roman" w:eastAsia="Times New Roman" w:hAnsi="Times New Roman" w:cs="Times New Roman"/>
@@ -530,7 +513,7 @@
       </w:pPr>
       <w:r>
         <w:rPr>
-          <w:rFonts w:ascii="Calibri" w:eastAsia="Times New Roman" w:hAnsi="Calibri" w:cs="Calibri"/>
+          <w:rFonts w:ascii="Times New Roman" w:eastAsia="Times New Roman" w:hAnsi="Times New Roman" w:cs="Times New Roman"/>
           <w:color w:val="000000"/>
         </w:rPr>
         <w:t xml:space="preserve">Write a Caesar Cipher program: The Caesar Cipher technique is one of the earliest and simplest </w:t>
@@ -538,7 +521,7 @@
       <w:proofErr w:type="gramStart"/>
       <w:r>
         <w:rPr>
-          <w:rFonts w:ascii="Calibri" w:eastAsia="Times New Roman" w:hAnsi="Calibri" w:cs="Calibri"/>
+          <w:rFonts w:ascii="Times New Roman" w:eastAsia="Times New Roman" w:hAnsi="Times New Roman" w:cs="Times New Roman"/>
           <w:color w:val="000000"/>
         </w:rPr>
         <w:t>method</w:t>
@@ -546,7 +529,7 @@
       <w:proofErr w:type="gramEnd"/>
       <w:r>
         <w:rPr>
-          <w:rFonts w:ascii="Calibri" w:eastAsia="Times New Roman" w:hAnsi="Calibri" w:cs="Calibri"/>
+          <w:rFonts w:ascii="Times New Roman" w:eastAsia="Times New Roman" w:hAnsi="Times New Roman" w:cs="Times New Roman"/>
           <w:color w:val="000000"/>
         </w:rPr>
         <w:t xml:space="preserve"> of encryption technique. It’s simply a type of substitution cipher, i.e., each letter of a given text is replaced by a letter some fixed number of positions down the alphabet. For example, with a shift of 1, A would be replaced by B, B would become C, and so on. The method is apparently named after Julius Caesar, who apparently used it to communicate with his officials. Thus, to cipher a given text we need an integer value, known as shift which indicates the number of position each letter of the text has been moved down. The encryption can be represented using modular arithmetic by first transforming the letters into numbers, according to the scheme, A = 0, B = 1</w:t>
@@ -554,7 +537,7 @@
       <w:proofErr w:type="gramStart"/>
       <w:r>
         <w:rPr>
-          <w:rFonts w:ascii="Calibri" w:eastAsia="Times New Roman" w:hAnsi="Calibri" w:cs="Calibri"/>
+          <w:rFonts w:ascii="Times New Roman" w:eastAsia="Times New Roman" w:hAnsi="Times New Roman" w:cs="Times New Roman"/>
           <w:color w:val="000000"/>
         </w:rPr>
         <w:t>,…,</w:t>
@@ -562,7 +545,7 @@
       <w:proofErr w:type="gramEnd"/>
       <w:r>
         <w:rPr>
-          <w:rFonts w:ascii="Calibri" w:eastAsia="Times New Roman" w:hAnsi="Calibri" w:cs="Calibri"/>
+          <w:rFonts w:ascii="Times New Roman" w:eastAsia="Times New Roman" w:hAnsi="Times New Roman" w:cs="Times New Roman"/>
           <w:color w:val="000000"/>
         </w:rPr>
         <w:t xml:space="preserve"> Z = 25. Encryption of a letter by a shift n can be described mathematically as.</w:t>
@@ -570,7 +553,7 @@
     </w:p>
     <w:p>
       <w:pPr>
-        <w:spacing w:after="160" w:line="240" w:lineRule="auto"/>
+        <w:spacing w:after="160"/>
         <w:rPr>
           <w:rFonts w:ascii="Times New Roman" w:eastAsia="Times New Roman" w:hAnsi="Times New Roman" w:cs="Times New Roman"/>
           <w:sz w:val="24"/>
@@ -580,7 +563,7 @@
       <w:proofErr w:type="gramStart"/>
       <w:r>
         <w:rPr>
-          <w:rFonts w:ascii="Calibri" w:eastAsia="Times New Roman" w:hAnsi="Calibri" w:cs="Calibri"/>
+          <w:rFonts w:ascii="Times New Roman" w:eastAsia="Times New Roman" w:hAnsi="Times New Roman" w:cs="Times New Roman"/>
           <w:color w:val="000000"/>
         </w:rPr>
         <w:t>Examples :</w:t>
@@ -588,7 +571,7 @@
       <w:proofErr w:type="gramEnd"/>
       <w:r>
         <w:rPr>
-          <w:rFonts w:ascii="Calibri" w:eastAsia="Times New Roman" w:hAnsi="Calibri" w:cs="Calibri"/>
+          <w:rFonts w:ascii="Times New Roman" w:eastAsia="Times New Roman" w:hAnsi="Times New Roman" w:cs="Times New Roman"/>
           <w:color w:val="000000"/>
         </w:rPr>
         <w:t> </w:t>
@@ -596,7 +579,7 @@
     </w:p>
     <w:p>
       <w:pPr>
-        <w:spacing w:after="160" w:line="240" w:lineRule="auto"/>
+        <w:spacing w:after="160"/>
         <w:rPr>
           <w:rFonts w:ascii="Times New Roman" w:eastAsia="Times New Roman" w:hAnsi="Times New Roman" w:cs="Times New Roman"/>
           <w:sz w:val="24"/>
@@ -606,7 +589,7 @@
       <w:proofErr w:type="gramStart"/>
       <w:r>
         <w:rPr>
-          <w:rFonts w:ascii="Calibri" w:eastAsia="Times New Roman" w:hAnsi="Calibri" w:cs="Calibri"/>
+          <w:rFonts w:ascii="Times New Roman" w:eastAsia="Times New Roman" w:hAnsi="Times New Roman" w:cs="Times New Roman"/>
           <w:color w:val="000000"/>
         </w:rPr>
         <w:t>Text :</w:t>
@@ -614,7 +597,7 @@
       <w:proofErr w:type="gramEnd"/>
       <w:r>
         <w:rPr>
-          <w:rFonts w:ascii="Calibri" w:eastAsia="Times New Roman" w:hAnsi="Calibri" w:cs="Calibri"/>
+          <w:rFonts w:ascii="Times New Roman" w:eastAsia="Times New Roman" w:hAnsi="Times New Roman" w:cs="Times New Roman"/>
           <w:color w:val="000000"/>
         </w:rPr>
         <w:t xml:space="preserve"> ABCDEFGHIJKLMNOPQRSTUVWXYZ </w:t>
@@ -622,16 +605,16 @@
     </w:p>
     <w:p>
       <w:pPr>
-        <w:spacing w:after="160" w:line="240" w:lineRule="auto"/>
-        <w:rPr>
-          <w:rFonts w:ascii="Times New Roman" w:eastAsia="Times New Roman" w:hAnsi="Times New Roman" w:cs="Times New Roman"/>
-          <w:sz w:val="24"/>
-          <w:szCs w:val="24"/>
-        </w:rPr>
-      </w:pPr>
-      <w:r>
-        <w:rPr>
-          <w:rFonts w:ascii="Calibri" w:eastAsia="Times New Roman" w:hAnsi="Calibri" w:cs="Calibri"/>
+        <w:spacing w:after="160"/>
+        <w:rPr>
+          <w:rFonts w:ascii="Times New Roman" w:eastAsia="Times New Roman" w:hAnsi="Times New Roman" w:cs="Times New Roman"/>
+          <w:sz w:val="24"/>
+          <w:szCs w:val="24"/>
+        </w:rPr>
+      </w:pPr>
+      <w:r>
+        <w:rPr>
+          <w:rFonts w:ascii="Times New Roman" w:eastAsia="Times New Roman" w:hAnsi="Times New Roman" w:cs="Times New Roman"/>
           <w:color w:val="000000"/>
         </w:rPr>
         <w:t>Shift: 23 </w:t>
@@ -639,16 +622,16 @@
     </w:p>
     <w:p>
       <w:pPr>
-        <w:spacing w:after="160" w:line="240" w:lineRule="auto"/>
-        <w:rPr>
-          <w:rFonts w:ascii="Times New Roman" w:eastAsia="Times New Roman" w:hAnsi="Times New Roman" w:cs="Times New Roman"/>
-          <w:sz w:val="24"/>
-          <w:szCs w:val="24"/>
-        </w:rPr>
-      </w:pPr>
-      <w:r>
-        <w:rPr>
-          <w:rFonts w:ascii="Calibri" w:eastAsia="Times New Roman" w:hAnsi="Calibri" w:cs="Calibri"/>
+        <w:spacing w:after="160"/>
+        <w:rPr>
+          <w:rFonts w:ascii="Times New Roman" w:eastAsia="Times New Roman" w:hAnsi="Times New Roman" w:cs="Times New Roman"/>
+          <w:sz w:val="24"/>
+          <w:szCs w:val="24"/>
+        </w:rPr>
+      </w:pPr>
+      <w:r>
+        <w:rPr>
+          <w:rFonts w:ascii="Times New Roman" w:eastAsia="Times New Roman" w:hAnsi="Times New Roman" w:cs="Times New Roman"/>
           <w:color w:val="000000"/>
         </w:rPr>
         <w:t>Cipher: XYZABCDEFGHIJKLMNOPQRSTUVW </w:t>
@@ -656,7 +639,7 @@
     </w:p>
     <w:p>
       <w:pPr>
-        <w:spacing w:after="160" w:line="240" w:lineRule="auto"/>
+        <w:spacing w:after="160"/>
         <w:rPr>
           <w:rFonts w:ascii="Times New Roman" w:eastAsia="Times New Roman" w:hAnsi="Times New Roman" w:cs="Times New Roman"/>
           <w:sz w:val="24"/>
@@ -666,7 +649,7 @@
       <w:proofErr w:type="gramStart"/>
       <w:r>
         <w:rPr>
-          <w:rFonts w:ascii="Calibri" w:eastAsia="Times New Roman" w:hAnsi="Calibri" w:cs="Calibri"/>
+          <w:rFonts w:ascii="Times New Roman" w:eastAsia="Times New Roman" w:hAnsi="Times New Roman" w:cs="Times New Roman"/>
           <w:color w:val="000000"/>
         </w:rPr>
         <w:t>Text :</w:t>
@@ -674,7 +657,7 @@
       <w:proofErr w:type="gramEnd"/>
       <w:r>
         <w:rPr>
-          <w:rFonts w:ascii="Calibri" w:eastAsia="Times New Roman" w:hAnsi="Calibri" w:cs="Calibri"/>
+          <w:rFonts w:ascii="Times New Roman" w:eastAsia="Times New Roman" w:hAnsi="Times New Roman" w:cs="Times New Roman"/>
           <w:color w:val="000000"/>
         </w:rPr>
         <w:t xml:space="preserve"> ATTACKATONCE </w:t>
@@ -682,16 +665,16 @@
     </w:p>
     <w:p>
       <w:pPr>
-        <w:spacing w:after="160" w:line="240" w:lineRule="auto"/>
-        <w:rPr>
-          <w:rFonts w:ascii="Times New Roman" w:eastAsia="Times New Roman" w:hAnsi="Times New Roman" w:cs="Times New Roman"/>
-          <w:sz w:val="24"/>
-          <w:szCs w:val="24"/>
-        </w:rPr>
-      </w:pPr>
-      <w:r>
-        <w:rPr>
-          <w:rFonts w:ascii="Calibri" w:eastAsia="Times New Roman" w:hAnsi="Calibri" w:cs="Calibri"/>
+        <w:spacing w:after="160"/>
+        <w:rPr>
+          <w:rFonts w:ascii="Times New Roman" w:eastAsia="Times New Roman" w:hAnsi="Times New Roman" w:cs="Times New Roman"/>
+          <w:sz w:val="24"/>
+          <w:szCs w:val="24"/>
+        </w:rPr>
+      </w:pPr>
+      <w:r>
+        <w:rPr>
+          <w:rFonts w:ascii="Times New Roman" w:eastAsia="Times New Roman" w:hAnsi="Times New Roman" w:cs="Times New Roman"/>
           <w:color w:val="000000"/>
         </w:rPr>
         <w:t>Shift: 4 </w:t>
@@ -699,16 +682,16 @@
     </w:p>
     <w:p>
       <w:pPr>
-        <w:spacing w:after="160" w:line="240" w:lineRule="auto"/>
-        <w:rPr>
-          <w:rFonts w:ascii="Times New Roman" w:eastAsia="Times New Roman" w:hAnsi="Times New Roman" w:cs="Times New Roman"/>
-          <w:sz w:val="24"/>
-          <w:szCs w:val="24"/>
-        </w:rPr>
-      </w:pPr>
-      <w:r>
-        <w:rPr>
-          <w:rFonts w:ascii="Calibri" w:eastAsia="Times New Roman" w:hAnsi="Calibri" w:cs="Calibri"/>
+        <w:spacing w:after="160"/>
+        <w:rPr>
+          <w:rFonts w:ascii="Times New Roman" w:eastAsia="Times New Roman" w:hAnsi="Times New Roman" w:cs="Times New Roman"/>
+          <w:sz w:val="24"/>
+          <w:szCs w:val="24"/>
+        </w:rPr>
+      </w:pPr>
+      <w:r>
+        <w:rPr>
+          <w:rFonts w:ascii="Times New Roman" w:eastAsia="Times New Roman" w:hAnsi="Times New Roman" w:cs="Times New Roman"/>
           <w:color w:val="000000"/>
         </w:rPr>
         <w:t>Cipher: EXXEGOEXSRGI</w:t>
@@ -716,23 +699,23 @@
     </w:p>
     <w:p>
       <w:pPr>
-        <w:spacing w:after="160" w:line="240" w:lineRule="auto"/>
-        <w:rPr>
-          <w:rFonts w:ascii="Times New Roman" w:eastAsia="Times New Roman" w:hAnsi="Times New Roman" w:cs="Times New Roman"/>
-          <w:sz w:val="24"/>
-          <w:szCs w:val="24"/>
-        </w:rPr>
-      </w:pPr>
-      <w:r>
-        <w:rPr>
-          <w:rFonts w:ascii="Calibri" w:eastAsia="Times New Roman" w:hAnsi="Calibri" w:cs="Calibri"/>
+        <w:spacing w:after="160"/>
+        <w:rPr>
+          <w:rFonts w:ascii="Times New Roman" w:eastAsia="Times New Roman" w:hAnsi="Times New Roman" w:cs="Times New Roman"/>
+          <w:sz w:val="24"/>
+          <w:szCs w:val="24"/>
+        </w:rPr>
+      </w:pPr>
+      <w:r>
+        <w:rPr>
+          <w:rFonts w:ascii="Times New Roman" w:eastAsia="Times New Roman" w:hAnsi="Times New Roman" w:cs="Times New Roman"/>
           <w:noProof/>
           <w:color w:val="000000"/>
           <w:bdr w:val="none" w:sz="0" w:space="0" w:color="auto" w:frame="1"/>
         </w:rPr>
         <w:lastRenderedPageBreak/>
         <w:drawing>
-          <wp:inline distT="0" distB="0" distL="0" distR="0">
+          <wp:inline distT="0" distB="0" distL="0" distR="0" wp14:anchorId="7F70B667" wp14:editId="221291F8">
             <wp:extent cx="5730240" cy="4488180"/>
             <wp:effectExtent l="0" t="0" r="3810" b="7620"/>
             <wp:docPr id="6" name="Picture 6" descr="https://lh5.googleusercontent.com/11q89OFHDDK7jf1FHqY7pOlRe6KqMeoMCNWHGBCVsENJwNSFRy82GqhROtN7HK9jBu_mwpFDHmckintFoeeKtckYQCBepQULrT-UTrDPZUuFgYFjHsoBC6WIv3cF06WZk9boySWhKi5rhtc1DA"/>
@@ -783,17 +766,17 @@
     </w:p>
     <w:p>
       <w:pPr>
-        <w:spacing w:after="0" w:line="240" w:lineRule="auto"/>
-        <w:rPr>
-          <w:rFonts w:ascii="Times New Roman" w:eastAsia="Times New Roman" w:hAnsi="Times New Roman" w:cs="Times New Roman"/>
-          <w:sz w:val="24"/>
-          <w:szCs w:val="24"/>
-        </w:rPr>
-      </w:pPr>
-    </w:p>
-    <w:p>
-      <w:pPr>
-        <w:spacing w:after="160" w:line="240" w:lineRule="auto"/>
+        <w:spacing w:after="0"/>
+        <w:rPr>
+          <w:rFonts w:ascii="Times New Roman" w:eastAsia="Times New Roman" w:hAnsi="Times New Roman" w:cs="Times New Roman"/>
+          <w:sz w:val="24"/>
+          <w:szCs w:val="24"/>
+        </w:rPr>
+      </w:pPr>
+    </w:p>
+    <w:p>
+      <w:pPr>
+        <w:spacing w:after="160"/>
         <w:jc w:val="both"/>
         <w:rPr>
           <w:rFonts w:ascii="Times New Roman" w:eastAsia="Times New Roman" w:hAnsi="Times New Roman" w:cs="Times New Roman"/>
@@ -803,7 +786,7 @@
       </w:pPr>
       <w:r>
         <w:rPr>
-          <w:rFonts w:ascii="Calibri" w:eastAsia="Times New Roman" w:hAnsi="Calibri" w:cs="Calibri"/>
+          <w:rFonts w:ascii="Times New Roman" w:eastAsia="Times New Roman" w:hAnsi="Times New Roman" w:cs="Times New Roman"/>
           <w:color w:val="000000"/>
         </w:rPr>
         <w:t xml:space="preserve">Implementing a Caesar </w:t>
@@ -811,7 +794,7 @@
       <w:proofErr w:type="spellStart"/>
       <w:r>
         <w:rPr>
-          <w:rFonts w:ascii="Calibri" w:eastAsia="Times New Roman" w:hAnsi="Calibri" w:cs="Calibri"/>
+          <w:rFonts w:ascii="Times New Roman" w:eastAsia="Times New Roman" w:hAnsi="Times New Roman" w:cs="Times New Roman"/>
           <w:color w:val="000000"/>
         </w:rPr>
         <w:t>cipher,is</w:t>
@@ -819,7 +802,7 @@
       <w:proofErr w:type="spellEnd"/>
       <w:r>
         <w:rPr>
-          <w:rFonts w:ascii="Calibri" w:eastAsia="Times New Roman" w:hAnsi="Calibri" w:cs="Calibri"/>
+          <w:rFonts w:ascii="Times New Roman" w:eastAsia="Times New Roman" w:hAnsi="Times New Roman" w:cs="Times New Roman"/>
           <w:color w:val="000000"/>
         </w:rPr>
         <w:t xml:space="preserve"> to encode the string which simply replaced each letter in the string by the letter that will places further down and wrapping </w:t>
@@ -827,7 +810,7 @@
       <w:proofErr w:type="spellStart"/>
       <w:r>
         <w:rPr>
-          <w:rFonts w:ascii="Calibri" w:eastAsia="Times New Roman" w:hAnsi="Calibri" w:cs="Calibri"/>
+          <w:rFonts w:ascii="Times New Roman" w:eastAsia="Times New Roman" w:hAnsi="Times New Roman" w:cs="Times New Roman"/>
           <w:color w:val="000000"/>
         </w:rPr>
         <w:t>aorund</w:t>
@@ -835,7 +818,7 @@
       <w:proofErr w:type="spellEnd"/>
       <w:r>
         <w:rPr>
-          <w:rFonts w:ascii="Calibri" w:eastAsia="Times New Roman" w:hAnsi="Calibri" w:cs="Calibri"/>
+          <w:rFonts w:ascii="Times New Roman" w:eastAsia="Times New Roman" w:hAnsi="Times New Roman" w:cs="Times New Roman"/>
           <w:color w:val="000000"/>
         </w:rPr>
         <w:t xml:space="preserve"> the alphabet until the end of the alphabet. However, the use Caesar cipher can easily cracked by exploiting information about letter frequencies in </w:t>
@@ -844,7 +827,7 @@
       <w:proofErr w:type="gramStart"/>
       <w:r>
         <w:rPr>
-          <w:rFonts w:ascii="Calibri" w:eastAsia="Times New Roman" w:hAnsi="Calibri" w:cs="Calibri"/>
+          <w:rFonts w:ascii="Times New Roman" w:eastAsia="Times New Roman" w:hAnsi="Times New Roman" w:cs="Times New Roman"/>
           <w:color w:val="000000"/>
         </w:rPr>
         <w:t>english</w:t>
@@ -853,7 +836,7 @@
       <w:proofErr w:type="gramEnd"/>
       <w:r>
         <w:rPr>
-          <w:rFonts w:ascii="Calibri" w:eastAsia="Times New Roman" w:hAnsi="Calibri" w:cs="Calibri"/>
+          <w:rFonts w:ascii="Times New Roman" w:eastAsia="Times New Roman" w:hAnsi="Times New Roman" w:cs="Times New Roman"/>
           <w:color w:val="000000"/>
         </w:rPr>
         <w:t xml:space="preserve"> text. </w:t>
@@ -861,7 +844,7 @@
     </w:p>
     <w:p>
       <w:pPr>
-        <w:spacing w:after="160" w:line="240" w:lineRule="auto"/>
+        <w:spacing w:after="160"/>
         <w:jc w:val="both"/>
         <w:rPr>
           <w:rFonts w:ascii="Times New Roman" w:eastAsia="Times New Roman" w:hAnsi="Times New Roman" w:cs="Times New Roman"/>
@@ -871,7 +854,7 @@
       </w:pPr>
       <w:r>
         <w:rPr>
-          <w:rFonts w:ascii="Calibri" w:eastAsia="Times New Roman" w:hAnsi="Calibri" w:cs="Calibri"/>
+          <w:rFonts w:ascii="Times New Roman" w:eastAsia="Times New Roman" w:hAnsi="Times New Roman" w:cs="Times New Roman"/>
           <w:color w:val="000000"/>
         </w:rPr>
         <w:t xml:space="preserve">As you can see the output below in </w:t>
@@ -879,7 +862,7 @@
       <w:proofErr w:type="spellStart"/>
       <w:r>
         <w:rPr>
-          <w:rFonts w:ascii="Calibri" w:eastAsia="Times New Roman" w:hAnsi="Calibri" w:cs="Calibri"/>
+          <w:rFonts w:ascii="Times New Roman" w:eastAsia="Times New Roman" w:hAnsi="Times New Roman" w:cs="Times New Roman"/>
           <w:color w:val="000000"/>
         </w:rPr>
         <w:t>WinGHCi</w:t>
@@ -887,7 +870,7 @@
       <w:proofErr w:type="spellEnd"/>
       <w:r>
         <w:rPr>
-          <w:rFonts w:ascii="Calibri" w:eastAsia="Times New Roman" w:hAnsi="Calibri" w:cs="Calibri"/>
+          <w:rFonts w:ascii="Times New Roman" w:eastAsia="Times New Roman" w:hAnsi="Times New Roman" w:cs="Times New Roman"/>
           <w:color w:val="000000"/>
         </w:rPr>
         <w:t xml:space="preserve">, the alphabet will encrypt </w:t>
@@ -895,7 +878,7 @@
       <w:proofErr w:type="spellStart"/>
       <w:r>
         <w:rPr>
-          <w:rFonts w:ascii="Calibri" w:eastAsia="Times New Roman" w:hAnsi="Calibri" w:cs="Calibri"/>
+          <w:rFonts w:ascii="Times New Roman" w:eastAsia="Times New Roman" w:hAnsi="Times New Roman" w:cs="Times New Roman"/>
           <w:color w:val="000000"/>
         </w:rPr>
         <w:t>evey</w:t>
@@ -903,7 +886,7 @@
       <w:proofErr w:type="spellEnd"/>
       <w:r>
         <w:rPr>
-          <w:rFonts w:ascii="Calibri" w:eastAsia="Times New Roman" w:hAnsi="Calibri" w:cs="Calibri"/>
+          <w:rFonts w:ascii="Times New Roman" w:eastAsia="Times New Roman" w:hAnsi="Times New Roman" w:cs="Times New Roman"/>
           <w:color w:val="000000"/>
         </w:rPr>
         <w:t xml:space="preserve"> letter in the message and each letter of the plain text message will be replaced. </w:t>
@@ -911,22 +894,22 @@
     </w:p>
     <w:p>
       <w:pPr>
-        <w:spacing w:after="160" w:line="240" w:lineRule="auto"/>
-        <w:rPr>
-          <w:rFonts w:ascii="Times New Roman" w:eastAsia="Times New Roman" w:hAnsi="Times New Roman" w:cs="Times New Roman"/>
-          <w:sz w:val="24"/>
-          <w:szCs w:val="24"/>
-        </w:rPr>
-      </w:pPr>
-      <w:r>
-        <w:rPr>
-          <w:rFonts w:ascii="Calibri" w:eastAsia="Times New Roman" w:hAnsi="Calibri" w:cs="Calibri"/>
+        <w:spacing w:after="160"/>
+        <w:rPr>
+          <w:rFonts w:ascii="Times New Roman" w:eastAsia="Times New Roman" w:hAnsi="Times New Roman" w:cs="Times New Roman"/>
+          <w:sz w:val="24"/>
+          <w:szCs w:val="24"/>
+        </w:rPr>
+      </w:pPr>
+      <w:r>
+        <w:rPr>
+          <w:rFonts w:ascii="Times New Roman" w:eastAsia="Times New Roman" w:hAnsi="Times New Roman" w:cs="Times New Roman"/>
           <w:noProof/>
           <w:color w:val="000000"/>
           <w:bdr w:val="none" w:sz="0" w:space="0" w:color="auto" w:frame="1"/>
         </w:rPr>
         <w:drawing>
-          <wp:inline distT="0" distB="0" distL="0" distR="0">
+          <wp:inline distT="0" distB="0" distL="0" distR="0" wp14:anchorId="3D769702" wp14:editId="098BFF3F">
             <wp:extent cx="5730240" cy="1874520"/>
             <wp:effectExtent l="0" t="0" r="3810" b="0"/>
             <wp:docPr id="5" name="Picture 5" descr="https://lh4.googleusercontent.com/LXJasrk6-JezoQ06Mr1RYmAmCb_wxFZ3lJ0Z-5kKkxLMdQbHUvlb5eKiWfcqE6UY9f4flt-r0K82Uu2ZHCF6PtJcFR0ThtRRu4cCU5FZhpbNrFJ_Fd8yxSgNlSRs2ybB_RJyn15T5Fl8tElUJw"/>
@@ -977,46 +960,45 @@
     </w:p>
     <w:p>
       <w:pPr>
-        <w:spacing w:after="0" w:line="240" w:lineRule="auto"/>
-        <w:rPr>
-          <w:rFonts w:ascii="Times New Roman" w:eastAsia="Times New Roman" w:hAnsi="Times New Roman" w:cs="Times New Roman"/>
-          <w:sz w:val="24"/>
-          <w:szCs w:val="24"/>
-        </w:rPr>
-      </w:pPr>
-    </w:p>
-    <w:p>
-      <w:pPr>
-        <w:spacing w:after="160" w:line="240" w:lineRule="auto"/>
-        <w:rPr>
-          <w:rFonts w:ascii="Times New Roman" w:eastAsia="Times New Roman" w:hAnsi="Times New Roman" w:cs="Times New Roman"/>
-          <w:sz w:val="24"/>
-          <w:szCs w:val="24"/>
-        </w:rPr>
-      </w:pPr>
-      <w:r>
-        <w:rPr>
-          <w:rFonts w:ascii="Calibri" w:eastAsia="Times New Roman" w:hAnsi="Calibri" w:cs="Calibri"/>
+        <w:spacing w:after="0"/>
+        <w:rPr>
+          <w:rFonts w:ascii="Times New Roman" w:eastAsia="Times New Roman" w:hAnsi="Times New Roman" w:cs="Times New Roman"/>
+          <w:sz w:val="24"/>
+          <w:szCs w:val="24"/>
+        </w:rPr>
+      </w:pPr>
+    </w:p>
+    <w:p>
+      <w:pPr>
+        <w:spacing w:after="160"/>
+        <w:rPr>
+          <w:rFonts w:ascii="Times New Roman" w:eastAsia="Times New Roman" w:hAnsi="Times New Roman" w:cs="Times New Roman"/>
+          <w:sz w:val="24"/>
+          <w:szCs w:val="24"/>
+        </w:rPr>
+      </w:pPr>
+      <w:r>
+        <w:rPr>
+          <w:rFonts w:ascii="Times New Roman" w:eastAsia="Times New Roman" w:hAnsi="Times New Roman" w:cs="Times New Roman"/>
           <w:b/>
           <w:bCs/>
           <w:color w:val="000000"/>
         </w:rPr>
-        <w:lastRenderedPageBreak/>
         <w:t>Exercise 3 </w:t>
       </w:r>
     </w:p>
     <w:p>
       <w:pPr>
-        <w:spacing w:after="160" w:line="240" w:lineRule="auto"/>
-        <w:rPr>
-          <w:rFonts w:ascii="Times New Roman" w:eastAsia="Times New Roman" w:hAnsi="Times New Roman" w:cs="Times New Roman"/>
-          <w:sz w:val="24"/>
-          <w:szCs w:val="24"/>
-        </w:rPr>
-      </w:pPr>
-      <w:r>
-        <w:rPr>
-          <w:rFonts w:ascii="Calibri" w:eastAsia="Times New Roman" w:hAnsi="Calibri" w:cs="Calibri"/>
+        <w:spacing w:after="160"/>
+        <w:rPr>
+          <w:rFonts w:ascii="Times New Roman" w:eastAsia="Times New Roman" w:hAnsi="Times New Roman" w:cs="Times New Roman"/>
+          <w:sz w:val="24"/>
+          <w:szCs w:val="24"/>
+        </w:rPr>
+      </w:pPr>
+      <w:r>
+        <w:rPr>
+          <w:rFonts w:ascii="Times New Roman" w:eastAsia="Times New Roman" w:hAnsi="Times New Roman" w:cs="Times New Roman"/>
           <w:color w:val="000000"/>
         </w:rPr>
         <w:t>Define the exponentiation operator ^ for non-negative integers using the same pattern of recursion as the multiplication operator *, and show how 2 ^ 3 is evaluated using your definition.</w:t>
@@ -1024,22 +1006,22 @@
     </w:p>
     <w:p>
       <w:pPr>
-        <w:spacing w:after="160" w:line="240" w:lineRule="auto"/>
-        <w:rPr>
-          <w:rFonts w:ascii="Times New Roman" w:eastAsia="Times New Roman" w:hAnsi="Times New Roman" w:cs="Times New Roman"/>
-          <w:sz w:val="24"/>
-          <w:szCs w:val="24"/>
-        </w:rPr>
-      </w:pPr>
-      <w:r>
-        <w:rPr>
-          <w:rFonts w:ascii="Calibri" w:eastAsia="Times New Roman" w:hAnsi="Calibri" w:cs="Calibri"/>
+        <w:spacing w:after="160"/>
+        <w:rPr>
+          <w:rFonts w:ascii="Times New Roman" w:eastAsia="Times New Roman" w:hAnsi="Times New Roman" w:cs="Times New Roman"/>
+          <w:sz w:val="24"/>
+          <w:szCs w:val="24"/>
+        </w:rPr>
+      </w:pPr>
+      <w:r>
+        <w:rPr>
+          <w:rFonts w:ascii="Times New Roman" w:eastAsia="Times New Roman" w:hAnsi="Times New Roman" w:cs="Times New Roman"/>
           <w:noProof/>
           <w:color w:val="000000"/>
           <w:bdr w:val="none" w:sz="0" w:space="0" w:color="auto" w:frame="1"/>
         </w:rPr>
         <w:drawing>
-          <wp:inline distT="0" distB="0" distL="0" distR="0">
+          <wp:inline distT="0" distB="0" distL="0" distR="0" wp14:anchorId="5ACBCD5B" wp14:editId="5792021C">
             <wp:extent cx="5730240" cy="1165860"/>
             <wp:effectExtent l="0" t="0" r="3810" b="0"/>
             <wp:docPr id="4" name="Picture 4" descr="https://lh4.googleusercontent.com/f52OZ1ztGBSStlGuGW0t0fJVVDgnnm_hyOdst4a98BjYM15P85v34jQC_90v4VStKcjGeArT5AolCKPJZFeC_G1-CkUeShdy__9iYzcEC37hkDwZm_kQuvFQ359UbD2QqyI2yTdU_PmazW25sA"/>
@@ -1090,7 +1072,7 @@
     </w:p>
     <w:p>
       <w:pPr>
-        <w:spacing w:after="160" w:line="240" w:lineRule="auto"/>
+        <w:spacing w:after="160"/>
         <w:rPr>
           <w:rFonts w:ascii="Times New Roman" w:eastAsia="Times New Roman" w:hAnsi="Times New Roman" w:cs="Times New Roman"/>
           <w:sz w:val="24"/>
@@ -1100,7 +1082,7 @@
       <w:proofErr w:type="gramStart"/>
       <w:r>
         <w:rPr>
-          <w:rFonts w:ascii="Calibri" w:eastAsia="Times New Roman" w:hAnsi="Calibri" w:cs="Calibri"/>
+          <w:rFonts w:ascii="Times New Roman" w:eastAsia="Times New Roman" w:hAnsi="Times New Roman" w:cs="Times New Roman"/>
           <w:color w:val="000000"/>
         </w:rPr>
         <w:t>here</w:t>
@@ -1108,33 +1090,61 @@
       <w:proofErr w:type="gramEnd"/>
       <w:r>
         <w:rPr>
-          <w:rFonts w:ascii="Calibri" w:eastAsia="Times New Roman" w:hAnsi="Calibri" w:cs="Calibri"/>
-          <w:color w:val="000000"/>
-        </w:rPr>
-        <w:t xml:space="preserve"> as you can see, it works properly as I entered 2^6 and it show the result. </w:t>
-      </w:r>
-    </w:p>
-    <w:p>
-      <w:pPr>
-        <w:spacing w:after="160" w:line="240" w:lineRule="auto"/>
-        <w:rPr>
-          <w:rFonts w:ascii="Times New Roman" w:eastAsia="Times New Roman" w:hAnsi="Times New Roman" w:cs="Times New Roman"/>
-          <w:sz w:val="24"/>
-          <w:szCs w:val="24"/>
-        </w:rPr>
-      </w:pPr>
-      <w:r>
-        <w:rPr>
-          <w:rFonts w:ascii="Calibri" w:eastAsia="Times New Roman" w:hAnsi="Calibri" w:cs="Calibri"/>
+          <w:rFonts w:ascii="Times New Roman" w:eastAsia="Times New Roman" w:hAnsi="Times New Roman" w:cs="Times New Roman"/>
+          <w:color w:val="000000"/>
+        </w:rPr>
+        <w:t xml:space="preserve"> as you can see, </w:t>
+      </w:r>
+      <w:r>
+        <w:rPr>
+          <w:rFonts w:ascii="Times New Roman" w:eastAsia="Times New Roman" w:hAnsi="Times New Roman" w:cs="Times New Roman"/>
+          <w:color w:val="000000"/>
+        </w:rPr>
+        <w:t>it works properly as I entered 4^4, 2^5</w:t>
+      </w:r>
+      <w:r>
+        <w:rPr>
+          <w:rFonts w:ascii="Times New Roman" w:eastAsia="Times New Roman" w:hAnsi="Times New Roman" w:cs="Times New Roman"/>
+          <w:color w:val="000000"/>
+        </w:rPr>
+        <w:t xml:space="preserve"> and it show</w:t>
+      </w:r>
+      <w:r>
+        <w:rPr>
+          <w:rFonts w:ascii="Times New Roman" w:eastAsia="Times New Roman" w:hAnsi="Times New Roman" w:cs="Times New Roman"/>
+          <w:color w:val="000000"/>
+        </w:rPr>
+        <w:t>s</w:t>
+      </w:r>
+      <w:r>
+        <w:rPr>
+          <w:rFonts w:ascii="Times New Roman" w:eastAsia="Times New Roman" w:hAnsi="Times New Roman" w:cs="Times New Roman"/>
+          <w:color w:val="000000"/>
+        </w:rPr>
+        <w:t xml:space="preserve"> the result. </w:t>
+      </w:r>
+    </w:p>
+    <w:p>
+      <w:pPr>
+        <w:spacing w:after="160"/>
+        <w:rPr>
+          <w:rFonts w:ascii="Times New Roman" w:eastAsia="Times New Roman" w:hAnsi="Times New Roman" w:cs="Times New Roman"/>
+          <w:sz w:val="24"/>
+          <w:szCs w:val="24"/>
+        </w:rPr>
+      </w:pPr>
+      <w:r>
+        <w:rPr>
+          <w:rFonts w:ascii="Times New Roman" w:eastAsia="Times New Roman" w:hAnsi="Times New Roman" w:cs="Times New Roman"/>
           <w:noProof/>
-          <w:color w:val="000000"/>
-          <w:bdr w:val="none" w:sz="0" w:space="0" w:color="auto" w:frame="1"/>
+          <w:sz w:val="24"/>
+          <w:szCs w:val="24"/>
         </w:rPr>
         <w:drawing>
-          <wp:inline distT="0" distB="0" distL="0" distR="0">
-            <wp:extent cx="5730240" cy="1645920"/>
-            <wp:effectExtent l="0" t="0" r="3810" b="0"/>
-            <wp:docPr id="3" name="Picture 3" descr="https://lh6.googleusercontent.com/Rb6WmcYdarrTgai_K3siRtphjze4GzKBCoscqLfxV2kug1tvUTYoEg8aMGMPA61xSRBObuPjobmdA1Swd1AX4z8SVfTuuo64SWkUvaVeFS5c3vrkaEQSAzmxHx9efEQlCXQa_O7s1IMKCmlW9A"/>
+          <wp:inline distT="0" distB="0" distL="0" distR="0" wp14:anchorId="1767D526" wp14:editId="0568D8A4">
+            <wp:extent cx="6141720" cy="2552700"/>
+            <wp:effectExtent l="0" t="0" r="0" b="0"/>
+            <wp:docPr id="9" name="Picture 9"/>
             <wp:cNvGraphicFramePr>
               <a:graphicFrameLocks xmlns:a="http://schemas.openxmlformats.org/drawingml/2006/main" noChangeAspect="1"/>
             </wp:cNvGraphicFramePr>
@@ -1142,10 +1152,8 @@
               <a:graphicData uri="http://schemas.openxmlformats.org/drawingml/2006/picture">
                 <pic:pic xmlns:pic="http://schemas.openxmlformats.org/drawingml/2006/picture">
                   <pic:nvPicPr>
-                    <pic:cNvPr id="0" name="Picture 6" descr="https://lh6.googleusercontent.com/Rb6WmcYdarrTgai_K3siRtphjze4GzKBCoscqLfxV2kug1tvUTYoEg8aMGMPA61xSRBObuPjobmdA1Swd1AX4z8SVfTuuo64SWkUvaVeFS5c3vrkaEQSAzmxHx9efEQlCXQa_O7s1IMKCmlW9A"/>
-                    <pic:cNvPicPr>
-                      <a:picLocks noChangeAspect="1" noChangeArrowheads="1"/>
-                    </pic:cNvPicPr>
+                    <pic:cNvPr id="0" name="expon.PNG"/>
+                    <pic:cNvPicPr/>
                   </pic:nvPicPr>
                   <pic:blipFill>
                     <a:blip r:embed="rId10">
@@ -1155,23 +1163,18 @@
                         </a:ext>
                       </a:extLst>
                     </a:blip>
-                    <a:srcRect/>
                     <a:stretch>
                       <a:fillRect/>
                     </a:stretch>
                   </pic:blipFill>
-                  <pic:spPr bwMode="auto">
+                  <pic:spPr>
                     <a:xfrm>
                       <a:off x="0" y="0"/>
-                      <a:ext cx="5730240" cy="1645920"/>
+                      <a:ext cx="6141720" cy="2552700"/>
                     </a:xfrm>
                     <a:prstGeom prst="rect">
                       <a:avLst/>
                     </a:prstGeom>
-                    <a:noFill/>
-                    <a:ln>
-                      <a:noFill/>
-                    </a:ln>
                   </pic:spPr>
                 </pic:pic>
               </a:graphicData>
@@ -1182,7 +1185,7 @@
     </w:p>
     <w:p>
       <w:pPr>
-        <w:spacing w:after="240" w:line="240" w:lineRule="auto"/>
+        <w:spacing w:after="240"/>
         <w:rPr>
           <w:rFonts w:ascii="Times New Roman" w:eastAsia="Times New Roman" w:hAnsi="Times New Roman" w:cs="Times New Roman"/>
           <w:sz w:val="24"/>
@@ -1240,16 +1243,16 @@
     </w:p>
     <w:p>
       <w:pPr>
-        <w:spacing w:after="160" w:line="240" w:lineRule="auto"/>
-        <w:rPr>
-          <w:rFonts w:ascii="Times New Roman" w:eastAsia="Times New Roman" w:hAnsi="Times New Roman" w:cs="Times New Roman"/>
-          <w:sz w:val="24"/>
-          <w:szCs w:val="24"/>
-        </w:rPr>
-      </w:pPr>
-      <w:r>
-        <w:rPr>
-          <w:rFonts w:ascii="Calibri" w:eastAsia="Times New Roman" w:hAnsi="Calibri" w:cs="Calibri"/>
+        <w:spacing w:after="160"/>
+        <w:rPr>
+          <w:rFonts w:ascii="Times New Roman" w:eastAsia="Times New Roman" w:hAnsi="Times New Roman" w:cs="Times New Roman"/>
+          <w:sz w:val="24"/>
+          <w:szCs w:val="24"/>
+        </w:rPr>
+      </w:pPr>
+      <w:r>
+        <w:rPr>
+          <w:rFonts w:ascii="Times New Roman" w:eastAsia="Times New Roman" w:hAnsi="Times New Roman" w:cs="Times New Roman"/>
           <w:b/>
           <w:bCs/>
           <w:color w:val="000000"/>
@@ -1259,16 +1262,16 @@
     </w:p>
     <w:p>
       <w:pPr>
-        <w:spacing w:after="160" w:line="240" w:lineRule="auto"/>
-        <w:rPr>
-          <w:rFonts w:ascii="Times New Roman" w:eastAsia="Times New Roman" w:hAnsi="Times New Roman" w:cs="Times New Roman"/>
-          <w:sz w:val="24"/>
-          <w:szCs w:val="24"/>
-        </w:rPr>
-      </w:pPr>
-      <w:r>
-        <w:rPr>
-          <w:rFonts w:ascii="Calibri" w:eastAsia="Times New Roman" w:hAnsi="Calibri" w:cs="Calibri"/>
+        <w:spacing w:after="160"/>
+        <w:rPr>
+          <w:rFonts w:ascii="Times New Roman" w:eastAsia="Times New Roman" w:hAnsi="Times New Roman" w:cs="Times New Roman"/>
+          <w:sz w:val="24"/>
+          <w:szCs w:val="24"/>
+        </w:rPr>
+      </w:pPr>
+      <w:r>
+        <w:rPr>
+          <w:rFonts w:ascii="Times New Roman" w:eastAsia="Times New Roman" w:hAnsi="Times New Roman" w:cs="Times New Roman"/>
           <w:color w:val="000000"/>
         </w:rPr>
         <w:t xml:space="preserve">Define a recursive function </w:t>
@@ -1276,7 +1279,7 @@
       <w:proofErr w:type="gramStart"/>
       <w:r>
         <w:rPr>
-          <w:rFonts w:ascii="Calibri" w:eastAsia="Times New Roman" w:hAnsi="Calibri" w:cs="Calibri"/>
+          <w:rFonts w:ascii="Times New Roman" w:eastAsia="Times New Roman" w:hAnsi="Times New Roman" w:cs="Times New Roman"/>
           <w:color w:val="000000"/>
         </w:rPr>
         <w:t>merge :</w:t>
@@ -1284,7 +1287,7 @@
       <w:proofErr w:type="gramEnd"/>
       <w:r>
         <w:rPr>
-          <w:rFonts w:ascii="Calibri" w:eastAsia="Times New Roman" w:hAnsi="Calibri" w:cs="Calibri"/>
+          <w:rFonts w:ascii="Times New Roman" w:eastAsia="Times New Roman" w:hAnsi="Times New Roman" w:cs="Times New Roman"/>
           <w:color w:val="000000"/>
         </w:rPr>
         <w:t xml:space="preserve">: </w:t>
@@ -1292,7 +1295,7 @@
       <w:proofErr w:type="spellStart"/>
       <w:r>
         <w:rPr>
-          <w:rFonts w:ascii="Calibri" w:eastAsia="Times New Roman" w:hAnsi="Calibri" w:cs="Calibri"/>
+          <w:rFonts w:ascii="Times New Roman" w:eastAsia="Times New Roman" w:hAnsi="Times New Roman" w:cs="Times New Roman"/>
           <w:color w:val="000000"/>
         </w:rPr>
         <w:t>Ord</w:t>
@@ -1300,7 +1303,7 @@
       <w:proofErr w:type="spellEnd"/>
       <w:r>
         <w:rPr>
-          <w:rFonts w:ascii="Calibri" w:eastAsia="Times New Roman" w:hAnsi="Calibri" w:cs="Calibri"/>
+          <w:rFonts w:ascii="Times New Roman" w:eastAsia="Times New Roman" w:hAnsi="Times New Roman" w:cs="Times New Roman"/>
           <w:color w:val="000000"/>
         </w:rPr>
         <w:t xml:space="preserve"> a =&gt; [a] -&gt; [a] -&gt; [a] that merges two sorted lists to give a single sorted list. </w:t>
@@ -1308,16 +1311,16 @@
     </w:p>
     <w:p>
       <w:pPr>
-        <w:spacing w:after="160" w:line="240" w:lineRule="auto"/>
-        <w:rPr>
-          <w:rFonts w:ascii="Times New Roman" w:eastAsia="Times New Roman" w:hAnsi="Times New Roman" w:cs="Times New Roman"/>
-          <w:sz w:val="24"/>
-          <w:szCs w:val="24"/>
-        </w:rPr>
-      </w:pPr>
-      <w:r>
-        <w:rPr>
-          <w:rFonts w:ascii="Calibri" w:eastAsia="Times New Roman" w:hAnsi="Calibri" w:cs="Calibri"/>
+        <w:spacing w:after="160"/>
+        <w:rPr>
+          <w:rFonts w:ascii="Times New Roman" w:eastAsia="Times New Roman" w:hAnsi="Times New Roman" w:cs="Times New Roman"/>
+          <w:sz w:val="24"/>
+          <w:szCs w:val="24"/>
+        </w:rPr>
+      </w:pPr>
+      <w:r>
+        <w:rPr>
+          <w:rFonts w:ascii="Times New Roman" w:eastAsia="Times New Roman" w:hAnsi="Times New Roman" w:cs="Times New Roman"/>
           <w:color w:val="000000"/>
         </w:rPr>
         <w:t>For example: &gt; merge [2</w:t>
@@ -1325,7 +1328,7 @@
       <w:proofErr w:type="gramStart"/>
       <w:r>
         <w:rPr>
-          <w:rFonts w:ascii="Calibri" w:eastAsia="Times New Roman" w:hAnsi="Calibri" w:cs="Calibri"/>
+          <w:rFonts w:ascii="Times New Roman" w:eastAsia="Times New Roman" w:hAnsi="Times New Roman" w:cs="Times New Roman"/>
           <w:color w:val="000000"/>
         </w:rPr>
         <w:t>,5,6</w:t>
@@ -1333,7 +1336,7 @@
       <w:proofErr w:type="gramEnd"/>
       <w:r>
         <w:rPr>
-          <w:rFonts w:ascii="Calibri" w:eastAsia="Times New Roman" w:hAnsi="Calibri" w:cs="Calibri"/>
+          <w:rFonts w:ascii="Times New Roman" w:eastAsia="Times New Roman" w:hAnsi="Times New Roman" w:cs="Times New Roman"/>
           <w:color w:val="000000"/>
         </w:rPr>
         <w:t>] [1,3,4] </w:t>
@@ -1341,16 +1344,16 @@
     </w:p>
     <w:p>
       <w:pPr>
-        <w:spacing w:after="160" w:line="240" w:lineRule="auto"/>
-        <w:rPr>
-          <w:rFonts w:ascii="Times New Roman" w:eastAsia="Times New Roman" w:hAnsi="Times New Roman" w:cs="Times New Roman"/>
-          <w:sz w:val="24"/>
-          <w:szCs w:val="24"/>
-        </w:rPr>
-      </w:pPr>
-      <w:r>
-        <w:rPr>
-          <w:rFonts w:ascii="Calibri" w:eastAsia="Times New Roman" w:hAnsi="Calibri" w:cs="Calibri"/>
+        <w:spacing w:after="160"/>
+        <w:rPr>
+          <w:rFonts w:ascii="Times New Roman" w:eastAsia="Times New Roman" w:hAnsi="Times New Roman" w:cs="Times New Roman"/>
+          <w:sz w:val="24"/>
+          <w:szCs w:val="24"/>
+        </w:rPr>
+      </w:pPr>
+      <w:r>
+        <w:rPr>
+          <w:rFonts w:ascii="Times New Roman" w:eastAsia="Times New Roman" w:hAnsi="Times New Roman" w:cs="Times New Roman"/>
           <w:color w:val="000000"/>
         </w:rPr>
         <w:t>[1</w:t>
@@ -1358,7 +1361,7 @@
       <w:proofErr w:type="gramStart"/>
       <w:r>
         <w:rPr>
-          <w:rFonts w:ascii="Calibri" w:eastAsia="Times New Roman" w:hAnsi="Calibri" w:cs="Calibri"/>
+          <w:rFonts w:ascii="Times New Roman" w:eastAsia="Times New Roman" w:hAnsi="Times New Roman" w:cs="Times New Roman"/>
           <w:color w:val="000000"/>
         </w:rPr>
         <w:t>,2,3,4,5,6</w:t>
@@ -1366,7 +1369,7 @@
       <w:proofErr w:type="gramEnd"/>
       <w:r>
         <w:rPr>
-          <w:rFonts w:ascii="Calibri" w:eastAsia="Times New Roman" w:hAnsi="Calibri" w:cs="Calibri"/>
+          <w:rFonts w:ascii="Times New Roman" w:eastAsia="Times New Roman" w:hAnsi="Times New Roman" w:cs="Times New Roman"/>
           <w:color w:val="000000"/>
         </w:rPr>
         <w:t>] </w:t>
@@ -1374,24 +1377,25 @@
     </w:p>
     <w:p>
       <w:pPr>
-        <w:spacing w:after="160" w:line="240" w:lineRule="auto"/>
-        <w:rPr>
-          <w:rFonts w:ascii="Times New Roman" w:eastAsia="Times New Roman" w:hAnsi="Times New Roman" w:cs="Times New Roman"/>
-          <w:sz w:val="24"/>
-          <w:szCs w:val="24"/>
-        </w:rPr>
-      </w:pPr>
-      <w:r>
-        <w:rPr>
-          <w:rFonts w:ascii="Calibri" w:eastAsia="Times New Roman" w:hAnsi="Calibri" w:cs="Calibri"/>
-          <w:color w:val="000000"/>
-        </w:rPr>
+        <w:spacing w:after="160"/>
+        <w:rPr>
+          <w:rFonts w:ascii="Times New Roman" w:eastAsia="Times New Roman" w:hAnsi="Times New Roman" w:cs="Times New Roman"/>
+          <w:sz w:val="24"/>
+          <w:szCs w:val="24"/>
+        </w:rPr>
+      </w:pPr>
+      <w:r>
+        <w:rPr>
+          <w:rFonts w:ascii="Times New Roman" w:eastAsia="Times New Roman" w:hAnsi="Times New Roman" w:cs="Times New Roman"/>
+          <w:color w:val="000000"/>
+        </w:rPr>
+        <w:lastRenderedPageBreak/>
         <w:t xml:space="preserve">Note: your definition should not use other functions on sorted lists such as insert or </w:t>
       </w:r>
       <w:proofErr w:type="spellStart"/>
       <w:r>
         <w:rPr>
-          <w:rFonts w:ascii="Calibri" w:eastAsia="Times New Roman" w:hAnsi="Calibri" w:cs="Calibri"/>
+          <w:rFonts w:ascii="Times New Roman" w:eastAsia="Times New Roman" w:hAnsi="Times New Roman" w:cs="Times New Roman"/>
           <w:color w:val="000000"/>
         </w:rPr>
         <w:t>isort</w:t>
@@ -1399,7 +1403,7 @@
       <w:proofErr w:type="spellEnd"/>
       <w:r>
         <w:rPr>
-          <w:rFonts w:ascii="Calibri" w:eastAsia="Times New Roman" w:hAnsi="Calibri" w:cs="Calibri"/>
+          <w:rFonts w:ascii="Times New Roman" w:eastAsia="Times New Roman" w:hAnsi="Times New Roman" w:cs="Times New Roman"/>
           <w:color w:val="000000"/>
         </w:rPr>
         <w:t>, but should be defined using explicit recursion.</w:t>
@@ -1407,23 +1411,22 @@
     </w:p>
     <w:p>
       <w:pPr>
-        <w:spacing w:after="160" w:line="240" w:lineRule="auto"/>
-        <w:rPr>
-          <w:rFonts w:ascii="Times New Roman" w:eastAsia="Times New Roman" w:hAnsi="Times New Roman" w:cs="Times New Roman"/>
-          <w:sz w:val="24"/>
-          <w:szCs w:val="24"/>
-        </w:rPr>
-      </w:pPr>
-      <w:r>
-        <w:rPr>
-          <w:rFonts w:ascii="Calibri" w:eastAsia="Times New Roman" w:hAnsi="Calibri" w:cs="Calibri"/>
+        <w:spacing w:after="160"/>
+        <w:rPr>
+          <w:rFonts w:ascii="Times New Roman" w:eastAsia="Times New Roman" w:hAnsi="Times New Roman" w:cs="Times New Roman"/>
+          <w:sz w:val="24"/>
+          <w:szCs w:val="24"/>
+        </w:rPr>
+      </w:pPr>
+      <w:r>
+        <w:rPr>
+          <w:rFonts w:ascii="Times New Roman" w:eastAsia="Times New Roman" w:hAnsi="Times New Roman" w:cs="Times New Roman"/>
           <w:noProof/>
           <w:color w:val="000000"/>
           <w:bdr w:val="none" w:sz="0" w:space="0" w:color="auto" w:frame="1"/>
         </w:rPr>
-        <w:lastRenderedPageBreak/>
         <w:drawing>
-          <wp:inline distT="0" distB="0" distL="0" distR="0">
+          <wp:inline distT="0" distB="0" distL="0" distR="0" wp14:anchorId="224BCA25" wp14:editId="5096BA9E">
             <wp:extent cx="5730240" cy="1600200"/>
             <wp:effectExtent l="0" t="0" r="3810" b="0"/>
             <wp:docPr id="2" name="Picture 2" descr="https://lh6.googleusercontent.com/2wzoDAyYDMtSCMi68BDqloQPxn2aQQDk-RvTDhoDW2Dod33KUnM1fSjgzIf4ymK3QNEWbpkGFPgHOV8UGaQQqg5Ahdz8L1ZLxhLjPRx0LVvLbfSEwCyfJPRC12vZcF08ejGqPSRAcWGUq1nJUw"/>
@@ -1474,16 +1477,16 @@
     </w:p>
     <w:p>
       <w:pPr>
-        <w:spacing w:after="160" w:line="240" w:lineRule="auto"/>
-        <w:rPr>
-          <w:rFonts w:ascii="Times New Roman" w:eastAsia="Times New Roman" w:hAnsi="Times New Roman" w:cs="Times New Roman"/>
-          <w:sz w:val="24"/>
-          <w:szCs w:val="24"/>
-        </w:rPr>
-      </w:pPr>
-      <w:r>
-        <w:rPr>
-          <w:rFonts w:ascii="Calibri" w:eastAsia="Times New Roman" w:hAnsi="Calibri" w:cs="Calibri"/>
+        <w:spacing w:after="160"/>
+        <w:rPr>
+          <w:rFonts w:ascii="Times New Roman" w:eastAsia="Times New Roman" w:hAnsi="Times New Roman" w:cs="Times New Roman"/>
+          <w:sz w:val="24"/>
+          <w:szCs w:val="24"/>
+        </w:rPr>
+      </w:pPr>
+      <w:r>
+        <w:rPr>
+          <w:rFonts w:ascii="Times New Roman" w:eastAsia="Times New Roman" w:hAnsi="Times New Roman" w:cs="Times New Roman"/>
           <w:color w:val="000000"/>
         </w:rPr>
         <w:t xml:space="preserve">As you can see the output in </w:t>
@@ -1491,7 +1494,7 @@
       <w:proofErr w:type="spellStart"/>
       <w:r>
         <w:rPr>
-          <w:rFonts w:ascii="Calibri" w:eastAsia="Times New Roman" w:hAnsi="Calibri" w:cs="Calibri"/>
+          <w:rFonts w:ascii="Times New Roman" w:eastAsia="Times New Roman" w:hAnsi="Times New Roman" w:cs="Times New Roman"/>
           <w:color w:val="000000"/>
         </w:rPr>
         <w:t>WinGHCi</w:t>
@@ -1499,7 +1502,7 @@
       <w:proofErr w:type="gramStart"/>
       <w:r>
         <w:rPr>
-          <w:rFonts w:ascii="Calibri" w:eastAsia="Times New Roman" w:hAnsi="Calibri" w:cs="Calibri"/>
+          <w:rFonts w:ascii="Times New Roman" w:eastAsia="Times New Roman" w:hAnsi="Times New Roman" w:cs="Times New Roman"/>
           <w:color w:val="000000"/>
         </w:rPr>
         <w:t>,I</w:t>
@@ -1508,7 +1511,7 @@
       <w:proofErr w:type="gramEnd"/>
       <w:r>
         <w:rPr>
-          <w:rFonts w:ascii="Calibri" w:eastAsia="Times New Roman" w:hAnsi="Calibri" w:cs="Calibri"/>
+          <w:rFonts w:ascii="Times New Roman" w:eastAsia="Times New Roman" w:hAnsi="Times New Roman" w:cs="Times New Roman"/>
           <w:color w:val="000000"/>
         </w:rPr>
         <w:t xml:space="preserve"> manage the merge [2,3,4][5,6] and as a result, it will merge the number thus if the number is lower </w:t>
@@ -1516,7 +1519,7 @@
       <w:proofErr w:type="spellStart"/>
       <w:r>
         <w:rPr>
-          <w:rFonts w:ascii="Calibri" w:eastAsia="Times New Roman" w:hAnsi="Calibri" w:cs="Calibri"/>
+          <w:rFonts w:ascii="Times New Roman" w:eastAsia="Times New Roman" w:hAnsi="Times New Roman" w:cs="Times New Roman"/>
           <w:color w:val="000000"/>
         </w:rPr>
         <w:t>then</w:t>
@@ -1524,7 +1527,7 @@
       <w:proofErr w:type="spellEnd"/>
       <w:r>
         <w:rPr>
-          <w:rFonts w:ascii="Calibri" w:eastAsia="Times New Roman" w:hAnsi="Calibri" w:cs="Calibri"/>
+          <w:rFonts w:ascii="Times New Roman" w:eastAsia="Times New Roman" w:hAnsi="Times New Roman" w:cs="Times New Roman"/>
           <w:color w:val="000000"/>
         </w:rPr>
         <w:t xml:space="preserve"> it will be the first number on first list.</w:t>
@@ -1532,22 +1535,22 @@
     </w:p>
     <w:p>
       <w:pPr>
-        <w:spacing w:after="160" w:line="240" w:lineRule="auto"/>
-        <w:rPr>
-          <w:rFonts w:ascii="Times New Roman" w:eastAsia="Times New Roman" w:hAnsi="Times New Roman" w:cs="Times New Roman"/>
-          <w:sz w:val="24"/>
-          <w:szCs w:val="24"/>
-        </w:rPr>
-      </w:pPr>
-      <w:r>
-        <w:rPr>
-          <w:rFonts w:ascii="Calibri" w:eastAsia="Times New Roman" w:hAnsi="Calibri" w:cs="Calibri"/>
+        <w:spacing w:after="160"/>
+        <w:rPr>
+          <w:rFonts w:ascii="Times New Roman" w:eastAsia="Times New Roman" w:hAnsi="Times New Roman" w:cs="Times New Roman"/>
+          <w:sz w:val="24"/>
+          <w:szCs w:val="24"/>
+        </w:rPr>
+      </w:pPr>
+      <w:r>
+        <w:rPr>
+          <w:rFonts w:ascii="Times New Roman" w:eastAsia="Times New Roman" w:hAnsi="Times New Roman" w:cs="Times New Roman"/>
           <w:noProof/>
           <w:color w:val="000000"/>
           <w:bdr w:val="none" w:sz="0" w:space="0" w:color="auto" w:frame="1"/>
         </w:rPr>
         <w:drawing>
-          <wp:inline distT="0" distB="0" distL="0" distR="0">
+          <wp:inline distT="0" distB="0" distL="0" distR="0" wp14:anchorId="41821CAF" wp14:editId="379344E2">
             <wp:extent cx="5730240" cy="1836420"/>
             <wp:effectExtent l="0" t="0" r="3810" b="0"/>
             <wp:docPr id="1" name="Picture 1" descr="https://lh3.googleusercontent.com/i9SEhztgGNcX07-FCafjZitAHjeydKoERWRFSGYg1JeHdeF45ce8oU7Za7X9A97vv4ZMmcbo3fu4POdeD5O5v_3IXnRbHbR5VDzBQODxTdF55qNiiIzx3TnMx1OgIc0mk7AD9jGoxt_4I0kgtg"/>
@@ -1597,6 +1600,11 @@
       </w:r>
     </w:p>
     <w:p>
+      <w:pPr>
+        <w:rPr>
+          <w:rFonts w:ascii="Times New Roman" w:hAnsi="Times New Roman" w:cs="Times New Roman"/>
+        </w:rPr>
+      </w:pPr>
       <w:r>
         <w:rPr>
           <w:rFonts w:ascii="Times New Roman" w:eastAsia="Times New Roman" w:hAnsi="Times New Roman" w:cs="Times New Roman"/>
@@ -1621,8 +1629,6 @@
         </w:rPr>
         <w:br/>
       </w:r>
-      <w:bookmarkStart w:id="0" w:name="_GoBack"/>
-      <w:bookmarkEnd w:id="0"/>
     </w:p>
     <w:sectPr>
       <w:pgSz w:w="12240" w:h="15840"/>

--- a/Function Programming Report.docx
+++ b/Function Programming Report.docx
@@ -117,7 +117,7 @@
           <w:rFonts w:ascii="Times New Roman" w:eastAsia="Times New Roman" w:hAnsi="Times New Roman" w:cs="Times New Roman"/>
           <w:color w:val="000000"/>
         </w:rPr>
-        <w:t>perfects :</w:t>
+        <w:t>perfects</w:t>
       </w:r>
       <w:proofErr w:type="gramEnd"/>
       <w:r>
@@ -125,6 +125,13 @@
           <w:rFonts w:ascii="Times New Roman" w:eastAsia="Times New Roman" w:hAnsi="Times New Roman" w:cs="Times New Roman"/>
           <w:color w:val="000000"/>
         </w:rPr>
+        <w:t>:</w:t>
+      </w:r>
+      <w:r>
+        <w:rPr>
+          <w:rFonts w:ascii="Times New Roman" w:eastAsia="Times New Roman" w:hAnsi="Times New Roman" w:cs="Times New Roman"/>
+          <w:color w:val="000000"/>
+        </w:rPr>
         <w:t xml:space="preserve">: </w:t>
       </w:r>
       <w:proofErr w:type="spellStart"/>
@@ -254,19 +261,18 @@
           <w:szCs w:val="24"/>
         </w:rPr>
       </w:pPr>
-      <w:bookmarkStart w:id="0" w:name="_GoBack"/>
       <w:r>
         <w:rPr>
           <w:rFonts w:ascii="Times New Roman" w:eastAsia="Times New Roman" w:hAnsi="Times New Roman" w:cs="Times New Roman"/>
           <w:noProof/>
-          <w:color w:val="000000"/>
-          <w:bdr w:val="none" w:sz="0" w:space="0" w:color="auto" w:frame="1"/>
+          <w:sz w:val="24"/>
+          <w:szCs w:val="24"/>
         </w:rPr>
         <w:drawing>
-          <wp:inline distT="0" distB="0" distL="0" distR="0" wp14:anchorId="1B5A31AE" wp14:editId="6E30A884">
-            <wp:extent cx="5730240" cy="1783080"/>
-            <wp:effectExtent l="0" t="0" r="3810" b="7620"/>
-            <wp:docPr id="8" name="Picture 8" descr="https://lh5.googleusercontent.com/wbXd9bvg_iGwyo0gILvcKwOWcnuv8VsxdwBWvjrr2Q6MDo6dwDqVCCHXSXQzQMPjFeFvAix6XRypzWC2hlUXbhfgOj5sKInBtd9MlSyfcrs-AJlq2PPtLgWuT6MP1DKc_C8tIyzojpf8V1CL8Q"/>
+          <wp:inline distT="0" distB="0" distL="0" distR="0">
+            <wp:extent cx="5943600" cy="3286760"/>
+            <wp:effectExtent l="0" t="0" r="0" b="8890"/>
+            <wp:docPr id="11" name="Picture 11"/>
             <wp:cNvGraphicFramePr>
               <a:graphicFrameLocks xmlns:a="http://schemas.openxmlformats.org/drawingml/2006/main" noChangeAspect="1"/>
             </wp:cNvGraphicFramePr>
@@ -274,10 +280,8 @@
               <a:graphicData uri="http://schemas.openxmlformats.org/drawingml/2006/picture">
                 <pic:pic xmlns:pic="http://schemas.openxmlformats.org/drawingml/2006/picture">
                   <pic:nvPicPr>
-                    <pic:cNvPr id="0" name="Picture 1" descr="https://lh5.googleusercontent.com/wbXd9bvg_iGwyo0gILvcKwOWcnuv8VsxdwBWvjrr2Q6MDo6dwDqVCCHXSXQzQMPjFeFvAix6XRypzWC2hlUXbhfgOj5sKInBtd9MlSyfcrs-AJlq2PPtLgWuT6MP1DKc_C8tIyzojpf8V1CL8Q"/>
-                    <pic:cNvPicPr>
-                      <a:picLocks noChangeAspect="1" noChangeArrowheads="1"/>
-                    </pic:cNvPicPr>
+                    <pic:cNvPr id="0" name="perfect-code.PNG"/>
+                    <pic:cNvPicPr/>
                   </pic:nvPicPr>
                   <pic:blipFill>
                     <a:blip r:embed="rId5">
@@ -287,23 +291,18 @@
                         </a:ext>
                       </a:extLst>
                     </a:blip>
-                    <a:srcRect/>
                     <a:stretch>
                       <a:fillRect/>
                     </a:stretch>
                   </pic:blipFill>
-                  <pic:spPr bwMode="auto">
+                  <pic:spPr>
                     <a:xfrm>
                       <a:off x="0" y="0"/>
-                      <a:ext cx="5730240" cy="1783080"/>
+                      <a:ext cx="5943600" cy="3286760"/>
                     </a:xfrm>
                     <a:prstGeom prst="rect">
                       <a:avLst/>
                     </a:prstGeom>
-                    <a:noFill/>
-                    <a:ln>
-                      <a:noFill/>
-                    </a:ln>
                   </pic:spPr>
                 </pic:pic>
               </a:graphicData>
@@ -311,7 +310,6 @@
           </wp:inline>
         </w:drawing>
       </w:r>
-      <w:bookmarkEnd w:id="0"/>
     </w:p>
     <w:p>
       <w:pPr>
@@ -406,6 +404,7 @@
           <w:szCs w:val="24"/>
         </w:rPr>
       </w:pPr>
+      <w:bookmarkStart w:id="0" w:name="_GoBack"/>
       <w:r>
         <w:rPr>
           <w:rFonts w:ascii="Times New Roman" w:eastAsia="Times New Roman" w:hAnsi="Times New Roman" w:cs="Times New Roman"/>
@@ -413,6 +412,7 @@
           <w:color w:val="000000"/>
           <w:bdr w:val="none" w:sz="0" w:space="0" w:color="auto" w:frame="1"/>
         </w:rPr>
+        <w:lastRenderedPageBreak/>
         <w:drawing>
           <wp:inline distT="0" distB="0" distL="0" distR="0" wp14:anchorId="5BBDB4A8" wp14:editId="17C86FAB">
             <wp:extent cx="5730240" cy="1790700"/>
@@ -463,6 +463,7 @@
         </w:drawing>
       </w:r>
     </w:p>
+    <w:bookmarkEnd w:id="0"/>
     <w:p>
       <w:pPr>
         <w:spacing w:after="240"/>
@@ -478,7 +479,6 @@
           <w:sz w:val="24"/>
           <w:szCs w:val="24"/>
         </w:rPr>
-        <w:lastRenderedPageBreak/>
         <w:br/>
       </w:r>
     </w:p>

--- a/Function Programming Report.docx
+++ b/Function Programming Report.docx
@@ -404,20 +404,19 @@
           <w:szCs w:val="24"/>
         </w:rPr>
       </w:pPr>
-      <w:bookmarkStart w:id="0" w:name="_GoBack"/>
       <w:r>
         <w:rPr>
           <w:rFonts w:ascii="Times New Roman" w:eastAsia="Times New Roman" w:hAnsi="Times New Roman" w:cs="Times New Roman"/>
           <w:noProof/>
-          <w:color w:val="000000"/>
-          <w:bdr w:val="none" w:sz="0" w:space="0" w:color="auto" w:frame="1"/>
+          <w:sz w:val="24"/>
+          <w:szCs w:val="24"/>
         </w:rPr>
         <w:lastRenderedPageBreak/>
         <w:drawing>
-          <wp:inline distT="0" distB="0" distL="0" distR="0" wp14:anchorId="5BBDB4A8" wp14:editId="17C86FAB">
-            <wp:extent cx="5730240" cy="1790700"/>
-            <wp:effectExtent l="0" t="0" r="3810" b="0"/>
-            <wp:docPr id="7" name="Picture 7" descr="https://lh4.googleusercontent.com/0FGEBTK3mLMVYgonnDT6r6P4TYelHGYx66G-AhAq-U8HmxevphGKNyWy1knNGZ5NNBMi--9bx24lbY2TgqOk796PChZBvYp2PIpqJafyWUvMmvRu_dqBEBkGtOuBpPmJ4jpwbOklzHpJpCKNcg"/>
+          <wp:inline distT="0" distB="0" distL="0" distR="0">
+            <wp:extent cx="5943600" cy="2682240"/>
+            <wp:effectExtent l="0" t="0" r="0" b="3810"/>
+            <wp:docPr id="12" name="Picture 12"/>
             <wp:cNvGraphicFramePr>
               <a:graphicFrameLocks xmlns:a="http://schemas.openxmlformats.org/drawingml/2006/main" noChangeAspect="1"/>
             </wp:cNvGraphicFramePr>
@@ -425,10 +424,8 @@
               <a:graphicData uri="http://schemas.openxmlformats.org/drawingml/2006/picture">
                 <pic:pic xmlns:pic="http://schemas.openxmlformats.org/drawingml/2006/picture">
                   <pic:nvPicPr>
-                    <pic:cNvPr id="0" name="Picture 2" descr="https://lh4.googleusercontent.com/0FGEBTK3mLMVYgonnDT6r6P4TYelHGYx66G-AhAq-U8HmxevphGKNyWy1knNGZ5NNBMi--9bx24lbY2TgqOk796PChZBvYp2PIpqJafyWUvMmvRu_dqBEBkGtOuBpPmJ4jpwbOklzHpJpCKNcg"/>
-                    <pic:cNvPicPr>
-                      <a:picLocks noChangeAspect="1" noChangeArrowheads="1"/>
-                    </pic:cNvPicPr>
+                    <pic:cNvPr id="0" name="perfect-output.PNG"/>
+                    <pic:cNvPicPr/>
                   </pic:nvPicPr>
                   <pic:blipFill>
                     <a:blip r:embed="rId6">
@@ -438,23 +435,18 @@
                         </a:ext>
                       </a:extLst>
                     </a:blip>
-                    <a:srcRect/>
                     <a:stretch>
                       <a:fillRect/>
                     </a:stretch>
                   </pic:blipFill>
-                  <pic:spPr bwMode="auto">
+                  <pic:spPr>
                     <a:xfrm>
                       <a:off x="0" y="0"/>
-                      <a:ext cx="5730240" cy="1790700"/>
+                      <a:ext cx="5943600" cy="2682240"/>
                     </a:xfrm>
                     <a:prstGeom prst="rect">
                       <a:avLst/>
                     </a:prstGeom>
-                    <a:noFill/>
-                    <a:ln>
-                      <a:noFill/>
-                    </a:ln>
                   </pic:spPr>
                 </pic:pic>
               </a:graphicData>
@@ -463,7 +455,6 @@
         </w:drawing>
       </w:r>
     </w:p>
-    <w:bookmarkEnd w:id="0"/>
     <w:p>
       <w:pPr>
         <w:spacing w:after="240"/>
@@ -1013,6 +1004,7 @@
           <w:szCs w:val="24"/>
         </w:rPr>
       </w:pPr>
+      <w:bookmarkStart w:id="0" w:name="_GoBack"/>
       <w:r>
         <w:rPr>
           <w:rFonts w:ascii="Times New Roman" w:eastAsia="Times New Roman" w:hAnsi="Times New Roman" w:cs="Times New Roman"/>
@@ -1069,6 +1061,7 @@
           </wp:inline>
         </w:drawing>
       </w:r>
+      <w:bookmarkEnd w:id="0"/>
     </w:p>
     <w:p>
       <w:pPr>

--- a/Function Programming Report.docx
+++ b/Function Programming Report.docx
@@ -1004,19 +1004,18 @@
           <w:szCs w:val="24"/>
         </w:rPr>
       </w:pPr>
-      <w:bookmarkStart w:id="0" w:name="_GoBack"/>
       <w:r>
         <w:rPr>
           <w:rFonts w:ascii="Times New Roman" w:eastAsia="Times New Roman" w:hAnsi="Times New Roman" w:cs="Times New Roman"/>
           <w:noProof/>
-          <w:color w:val="000000"/>
-          <w:bdr w:val="none" w:sz="0" w:space="0" w:color="auto" w:frame="1"/>
+          <w:sz w:val="24"/>
+          <w:szCs w:val="24"/>
         </w:rPr>
         <w:drawing>
-          <wp:inline distT="0" distB="0" distL="0" distR="0" wp14:anchorId="5ACBCD5B" wp14:editId="5792021C">
-            <wp:extent cx="5730240" cy="1165860"/>
-            <wp:effectExtent l="0" t="0" r="3810" b="0"/>
-            <wp:docPr id="4" name="Picture 4" descr="https://lh4.googleusercontent.com/f52OZ1ztGBSStlGuGW0t0fJVVDgnnm_hyOdst4a98BjYM15P85v34jQC_90v4VStKcjGeArT5AolCKPJZFeC_G1-CkUeShdy__9iYzcEC37hkDwZm_kQuvFQ359UbD2QqyI2yTdU_PmazW25sA"/>
+          <wp:inline distT="0" distB="0" distL="0" distR="0">
+            <wp:extent cx="5943600" cy="1840865"/>
+            <wp:effectExtent l="0" t="0" r="0" b="6985"/>
+            <wp:docPr id="13" name="Picture 13"/>
             <wp:cNvGraphicFramePr>
               <a:graphicFrameLocks xmlns:a="http://schemas.openxmlformats.org/drawingml/2006/main" noChangeAspect="1"/>
             </wp:cNvGraphicFramePr>
@@ -1024,10 +1023,8 @@
               <a:graphicData uri="http://schemas.openxmlformats.org/drawingml/2006/picture">
                 <pic:pic xmlns:pic="http://schemas.openxmlformats.org/drawingml/2006/picture">
                   <pic:nvPicPr>
-                    <pic:cNvPr id="0" name="Picture 5" descr="https://lh4.googleusercontent.com/f52OZ1ztGBSStlGuGW0t0fJVVDgnnm_hyOdst4a98BjYM15P85v34jQC_90v4VStKcjGeArT5AolCKPJZFeC_G1-CkUeShdy__9iYzcEC37hkDwZm_kQuvFQ359UbD2QqyI2yTdU_PmazW25sA"/>
-                    <pic:cNvPicPr>
-                      <a:picLocks noChangeAspect="1" noChangeArrowheads="1"/>
-                    </pic:cNvPicPr>
+                    <pic:cNvPr id="0" name="exponent-code.PNG"/>
+                    <pic:cNvPicPr/>
                   </pic:nvPicPr>
                   <pic:blipFill>
                     <a:blip r:embed="rId9">
@@ -1037,23 +1034,18 @@
                         </a:ext>
                       </a:extLst>
                     </a:blip>
-                    <a:srcRect/>
                     <a:stretch>
                       <a:fillRect/>
                     </a:stretch>
                   </pic:blipFill>
-                  <pic:spPr bwMode="auto">
+                  <pic:spPr>
                     <a:xfrm>
                       <a:off x="0" y="0"/>
-                      <a:ext cx="5730240" cy="1165860"/>
+                      <a:ext cx="5943600" cy="1840865"/>
                     </a:xfrm>
                     <a:prstGeom prst="rect">
                       <a:avLst/>
                     </a:prstGeom>
-                    <a:noFill/>
-                    <a:ln>
-                      <a:noFill/>
-                    </a:ln>
                   </pic:spPr>
                 </pic:pic>
               </a:graphicData>
@@ -1061,6 +1053,7 @@
           </wp:inline>
         </w:drawing>
       </w:r>
+      <w:bookmarkStart w:id="0" w:name="_GoBack"/>
       <w:bookmarkEnd w:id="0"/>
     </w:p>
     <w:p>
@@ -1316,6 +1309,7 @@
           <w:rFonts w:ascii="Times New Roman" w:eastAsia="Times New Roman" w:hAnsi="Times New Roman" w:cs="Times New Roman"/>
           <w:color w:val="000000"/>
         </w:rPr>
+        <w:lastRenderedPageBreak/>
         <w:t>For example: &gt; merge [2</w:t>
       </w:r>
       <w:proofErr w:type="gramStart"/>
@@ -1382,7 +1376,6 @@
           <w:rFonts w:ascii="Times New Roman" w:eastAsia="Times New Roman" w:hAnsi="Times New Roman" w:cs="Times New Roman"/>
           <w:color w:val="000000"/>
         </w:rPr>
-        <w:lastRenderedPageBreak/>
         <w:t xml:space="preserve">Note: your definition should not use other functions on sorted lists such as insert or </w:t>
       </w:r>
       <w:proofErr w:type="spellStart"/>

--- a/Function Programming Report.docx
+++ b/Function Programming Report.docx
@@ -896,14 +896,15 @@
         <w:rPr>
           <w:rFonts w:ascii="Times New Roman" w:eastAsia="Times New Roman" w:hAnsi="Times New Roman" w:cs="Times New Roman"/>
           <w:noProof/>
-          <w:color w:val="000000"/>
-          <w:bdr w:val="none" w:sz="0" w:space="0" w:color="auto" w:frame="1"/>
-        </w:rPr>
+          <w:sz w:val="24"/>
+          <w:szCs w:val="24"/>
+        </w:rPr>
+        <w:lastRenderedPageBreak/>
         <w:drawing>
-          <wp:inline distT="0" distB="0" distL="0" distR="0" wp14:anchorId="3D769702" wp14:editId="098BFF3F">
-            <wp:extent cx="5730240" cy="1874520"/>
-            <wp:effectExtent l="0" t="0" r="3810" b="0"/>
-            <wp:docPr id="5" name="Picture 5" descr="https://lh4.googleusercontent.com/LXJasrk6-JezoQ06Mr1RYmAmCb_wxFZ3lJ0Z-5kKkxLMdQbHUvlb5eKiWfcqE6UY9f4flt-r0K82Uu2ZHCF6PtJcFR0ThtRRu4cCU5FZhpbNrFJ_Fd8yxSgNlSRs2ybB_RJyn15T5Fl8tElUJw"/>
+          <wp:inline distT="0" distB="0" distL="0" distR="0">
+            <wp:extent cx="5943600" cy="2992120"/>
+            <wp:effectExtent l="0" t="0" r="0" b="0"/>
+            <wp:docPr id="15" name="Picture 15"/>
             <wp:cNvGraphicFramePr>
               <a:graphicFrameLocks xmlns:a="http://schemas.openxmlformats.org/drawingml/2006/main" noChangeAspect="1"/>
             </wp:cNvGraphicFramePr>
@@ -911,10 +912,8 @@
               <a:graphicData uri="http://schemas.openxmlformats.org/drawingml/2006/picture">
                 <pic:pic xmlns:pic="http://schemas.openxmlformats.org/drawingml/2006/picture">
                   <pic:nvPicPr>
-                    <pic:cNvPr id="0" name="Picture 4" descr="https://lh4.googleusercontent.com/LXJasrk6-JezoQ06Mr1RYmAmCb_wxFZ3lJ0Z-5kKkxLMdQbHUvlb5eKiWfcqE6UY9f4flt-r0K82Uu2ZHCF6PtJcFR0ThtRRu4cCU5FZhpbNrFJ_Fd8yxSgNlSRs2ybB_RJyn15T5Fl8tElUJw"/>
-                    <pic:cNvPicPr>
-                      <a:picLocks noChangeAspect="1" noChangeArrowheads="1"/>
-                    </pic:cNvPicPr>
+                    <pic:cNvPr id="0" name="caesar-output.PNG"/>
+                    <pic:cNvPicPr/>
                   </pic:nvPicPr>
                   <pic:blipFill>
                     <a:blip r:embed="rId8">
@@ -924,23 +923,18 @@
                         </a:ext>
                       </a:extLst>
                     </a:blip>
-                    <a:srcRect/>
                     <a:stretch>
                       <a:fillRect/>
                     </a:stretch>
                   </pic:blipFill>
-                  <pic:spPr bwMode="auto">
+                  <pic:spPr>
                     <a:xfrm>
                       <a:off x="0" y="0"/>
-                      <a:ext cx="5730240" cy="1874520"/>
+                      <a:ext cx="5943600" cy="2992120"/>
                     </a:xfrm>
                     <a:prstGeom prst="rect">
                       <a:avLst/>
                     </a:prstGeom>
-                    <a:noFill/>
-                    <a:ln>
-                      <a:noFill/>
-                    </a:ln>
                   </pic:spPr>
                 </pic:pic>
               </a:graphicData>
@@ -948,6 +942,8 @@
           </wp:inline>
         </w:drawing>
       </w:r>
+      <w:bookmarkStart w:id="0" w:name="_GoBack"/>
+      <w:bookmarkEnd w:id="0"/>
     </w:p>
     <w:p>
       <w:pPr>
@@ -1053,8 +1049,6 @@
           </wp:inline>
         </w:drawing>
       </w:r>
-      <w:bookmarkStart w:id="0" w:name="_GoBack"/>
-      <w:bookmarkEnd w:id="0"/>
     </w:p>
     <w:p>
       <w:pPr>
@@ -1126,6 +1120,7 @@
           <w:sz w:val="24"/>
           <w:szCs w:val="24"/>
         </w:rPr>
+        <w:lastRenderedPageBreak/>
         <w:drawing>
           <wp:inline distT="0" distB="0" distL="0" distR="0" wp14:anchorId="1767D526" wp14:editId="0568D8A4">
             <wp:extent cx="6141720" cy="2552700"/>
@@ -1309,7 +1304,6 @@
           <w:rFonts w:ascii="Times New Roman" w:eastAsia="Times New Roman" w:hAnsi="Times New Roman" w:cs="Times New Roman"/>
           <w:color w:val="000000"/>
         </w:rPr>
-        <w:lastRenderedPageBreak/>
         <w:t>For example: &gt; merge [2</w:t>
       </w:r>
       <w:proofErr w:type="gramStart"/>
@@ -1535,6 +1529,7 @@
           <w:color w:val="000000"/>
           <w:bdr w:val="none" w:sz="0" w:space="0" w:color="auto" w:frame="1"/>
         </w:rPr>
+        <w:lastRenderedPageBreak/>
         <w:drawing>
           <wp:inline distT="0" distB="0" distL="0" distR="0" wp14:anchorId="41821CAF" wp14:editId="379344E2">
             <wp:extent cx="5730240" cy="1836420"/>

--- a/Function Programming Report.docx
+++ b/Function Programming Report.docx
@@ -314,85 +314,114 @@
     <w:p>
       <w:pPr>
         <w:spacing w:after="160"/>
-        <w:jc w:val="both"/>
-        <w:rPr>
-          <w:rFonts w:ascii="Times New Roman" w:eastAsia="Times New Roman" w:hAnsi="Times New Roman" w:cs="Times New Roman"/>
-          <w:sz w:val="24"/>
-          <w:szCs w:val="24"/>
-        </w:rPr>
-      </w:pPr>
-      <w:r>
-        <w:rPr>
-          <w:rFonts w:ascii="Times New Roman" w:eastAsia="Times New Roman" w:hAnsi="Times New Roman" w:cs="Times New Roman"/>
-          <w:color w:val="000000"/>
-        </w:rPr>
-        <w:t>An integer is greater than one is a perfect number which will be the positive numbers which are one and the number itself. Hence, using the perfects, a simple function that will decides if an integer is perfect which can be defined. </w:t>
-      </w:r>
-    </w:p>
-    <w:p>
-      <w:pPr>
-        <w:spacing w:after="160"/>
-        <w:rPr>
-          <w:rFonts w:ascii="Times New Roman" w:eastAsia="Times New Roman" w:hAnsi="Times New Roman" w:cs="Times New Roman"/>
-          <w:sz w:val="24"/>
-          <w:szCs w:val="24"/>
-        </w:rPr>
-      </w:pPr>
-      <w:r>
-        <w:rPr>
-          <w:rFonts w:ascii="Times New Roman" w:eastAsia="Times New Roman" w:hAnsi="Times New Roman" w:cs="Times New Roman"/>
-          <w:color w:val="000000"/>
-        </w:rPr>
-        <w:t xml:space="preserve">Here is the output on </w:t>
+        <w:rPr>
+          <w:rFonts w:ascii="Times New Roman" w:eastAsia="Times New Roman" w:hAnsi="Times New Roman" w:cs="Times New Roman"/>
+          <w:sz w:val="24"/>
+          <w:szCs w:val="24"/>
+        </w:rPr>
+      </w:pPr>
+      <w:r>
+        <w:rPr>
+          <w:rFonts w:ascii="Times New Roman" w:eastAsia="Times New Roman" w:hAnsi="Times New Roman" w:cs="Times New Roman"/>
+          <w:sz w:val="24"/>
+          <w:szCs w:val="24"/>
+        </w:rPr>
+        <w:t xml:space="preserve">A perfect number can be defined as a number which the sum of its divisors equals itself. </w:t>
+      </w:r>
+      <w:r>
+        <w:rPr>
+          <w:rFonts w:ascii="Times New Roman" w:eastAsia="Times New Roman" w:hAnsi="Times New Roman" w:cs="Times New Roman"/>
+          <w:sz w:val="24"/>
+          <w:szCs w:val="24"/>
+        </w:rPr>
+        <w:t xml:space="preserve"> The code above uses the aid of iteration, lists and conditions to aid it achieve that t</w:t>
+      </w:r>
+      <w:bookmarkStart w:id="0" w:name="_GoBack"/>
+      <w:bookmarkEnd w:id="0"/>
+      <w:r>
+        <w:rPr>
+          <w:rFonts w:ascii="Times New Roman" w:eastAsia="Times New Roman" w:hAnsi="Times New Roman" w:cs="Times New Roman"/>
+          <w:sz w:val="24"/>
+          <w:szCs w:val="24"/>
+        </w:rPr>
+        <w:t xml:space="preserve">ask. </w:t>
+      </w:r>
+    </w:p>
+    <w:p>
+      <w:pPr>
+        <w:spacing w:after="160"/>
+        <w:rPr>
+          <w:rFonts w:ascii="Times New Roman" w:eastAsia="Times New Roman" w:hAnsi="Times New Roman" w:cs="Times New Roman"/>
+          <w:sz w:val="24"/>
+          <w:szCs w:val="24"/>
+        </w:rPr>
+      </w:pPr>
+      <w:r>
+        <w:rPr>
+          <w:rFonts w:ascii="Times New Roman" w:eastAsia="Times New Roman" w:hAnsi="Times New Roman" w:cs="Times New Roman"/>
+          <w:sz w:val="24"/>
+          <w:szCs w:val="24"/>
+        </w:rPr>
+        <w:t xml:space="preserve">Upon running the code with </w:t>
       </w:r>
       <w:proofErr w:type="spellStart"/>
       <w:r>
         <w:rPr>
           <w:rFonts w:ascii="Times New Roman" w:eastAsia="Times New Roman" w:hAnsi="Times New Roman" w:cs="Times New Roman"/>
-          <w:color w:val="000000"/>
-        </w:rPr>
-        <w:t>WinGHCi</w:t>
+          <w:sz w:val="24"/>
+          <w:szCs w:val="24"/>
+        </w:rPr>
+        <w:t>gchi</w:t>
       </w:r>
       <w:proofErr w:type="spellEnd"/>
       <w:r>
         <w:rPr>
           <w:rFonts w:ascii="Times New Roman" w:eastAsia="Times New Roman" w:hAnsi="Times New Roman" w:cs="Times New Roman"/>
-          <w:color w:val="000000"/>
-        </w:rPr>
-        <w:t>, </w:t>
-      </w:r>
-    </w:p>
-    <w:p>
-      <w:pPr>
-        <w:spacing w:after="160"/>
-        <w:rPr>
-          <w:rFonts w:ascii="Times New Roman" w:eastAsia="Times New Roman" w:hAnsi="Times New Roman" w:cs="Times New Roman"/>
-          <w:sz w:val="24"/>
-          <w:szCs w:val="24"/>
-        </w:rPr>
-      </w:pPr>
-      <w:r>
-        <w:rPr>
-          <w:rFonts w:ascii="Times New Roman" w:eastAsia="Times New Roman" w:hAnsi="Times New Roman" w:cs="Times New Roman"/>
-          <w:color w:val="000000"/>
-        </w:rPr>
-        <w:t>Once I run the code then to call the function as perfects and the number will be put as 500 and as a result, it will show the next number which is [6</w:t>
-      </w:r>
-      <w:proofErr w:type="gramStart"/>
-      <w:r>
-        <w:rPr>
-          <w:rFonts w:ascii="Times New Roman" w:eastAsia="Times New Roman" w:hAnsi="Times New Roman" w:cs="Times New Roman"/>
-          <w:color w:val="000000"/>
-        </w:rPr>
-        <w:t>,28,496</w:t>
-      </w:r>
-      <w:proofErr w:type="gramEnd"/>
-      <w:r>
-        <w:rPr>
-          <w:rFonts w:ascii="Times New Roman" w:eastAsia="Times New Roman" w:hAnsi="Times New Roman" w:cs="Times New Roman"/>
-          <w:color w:val="000000"/>
-        </w:rPr>
-        <w:t>]. However, as I entered another number like 10,000, it will show the next number which is perfect. Hence, the code works perfectly. </w:t>
+          <w:sz w:val="24"/>
+          <w:szCs w:val="24"/>
+        </w:rPr>
+        <w:t>:  and typing “</w:t>
+      </w:r>
+      <w:r>
+        <w:rPr>
+          <w:rFonts w:ascii="Times New Roman" w:eastAsia="Times New Roman" w:hAnsi="Times New Roman" w:cs="Times New Roman"/>
+          <w:b/>
+          <w:sz w:val="24"/>
+          <w:szCs w:val="24"/>
+        </w:rPr>
+        <w:t>perfects n</w:t>
+      </w:r>
+      <w:r>
+        <w:rPr>
+          <w:rFonts w:ascii="Times New Roman" w:eastAsia="Times New Roman" w:hAnsi="Times New Roman" w:cs="Times New Roman"/>
+          <w:sz w:val="24"/>
+          <w:szCs w:val="24"/>
+        </w:rPr>
+        <w:t>”, the code iterates through from one to the specific number (n-1). As seen below perfects 100 gives [6, 28], perfects 500 gives [6, 28, 496] while perfects 10000 gives [</w:t>
+      </w:r>
+      <w:r>
+        <w:rPr>
+          <w:rFonts w:ascii="Times New Roman" w:eastAsia="Times New Roman" w:hAnsi="Times New Roman" w:cs="Times New Roman"/>
+          <w:sz w:val="24"/>
+          <w:szCs w:val="24"/>
+        </w:rPr>
+        <w:t>6, 28, 496</w:t>
+      </w:r>
+      <w:r>
+        <w:rPr>
+          <w:rFonts w:ascii="Times New Roman" w:eastAsia="Times New Roman" w:hAnsi="Times New Roman" w:cs="Times New Roman"/>
+          <w:sz w:val="24"/>
+          <w:szCs w:val="24"/>
+        </w:rPr>
+        <w:t xml:space="preserve">, 8128]. Note as the number of ‘n’ increases this causes </w:t>
+      </w:r>
+      <w:r>
+        <w:rPr>
+          <w:rFonts w:ascii="Times New Roman" w:eastAsia="Times New Roman" w:hAnsi="Times New Roman" w:cs="Times New Roman"/>
+          <w:sz w:val="24"/>
+          <w:szCs w:val="24"/>
+        </w:rPr>
+        <w:t xml:space="preserve">the time complexity of the algorithm to increase due to the number of times the function has to iterate, this would make the function slow.  </w:t>
       </w:r>
     </w:p>
     <w:p>
@@ -942,8 +971,6 @@
           </wp:inline>
         </w:drawing>
       </w:r>
-      <w:bookmarkStart w:id="0" w:name="_GoBack"/>
-      <w:bookmarkEnd w:id="0"/>
     </w:p>
     <w:p>
       <w:pPr>
@@ -1122,7 +1149,7 @@
         </w:rPr>
         <w:lastRenderedPageBreak/>
         <w:drawing>
-          <wp:inline distT="0" distB="0" distL="0" distR="0" wp14:anchorId="1767D526" wp14:editId="0568D8A4">
+          <wp:inline distT="0" distB="0" distL="0" distR="0" wp14:anchorId="3FB10E7A" wp14:editId="0685462D">
             <wp:extent cx="6141720" cy="2552700"/>
             <wp:effectExtent l="0" t="0" r="0" b="0"/>
             <wp:docPr id="9" name="Picture 9"/>
@@ -1166,45 +1193,13 @@
     </w:p>
     <w:p>
       <w:pPr>
-        <w:spacing w:after="240"/>
-        <w:rPr>
-          <w:rFonts w:ascii="Times New Roman" w:eastAsia="Times New Roman" w:hAnsi="Times New Roman" w:cs="Times New Roman"/>
-          <w:sz w:val="24"/>
-          <w:szCs w:val="24"/>
-        </w:rPr>
-      </w:pPr>
-      <w:r>
-        <w:rPr>
-          <w:rFonts w:ascii="Times New Roman" w:eastAsia="Times New Roman" w:hAnsi="Times New Roman" w:cs="Times New Roman"/>
-          <w:sz w:val="24"/>
-          <w:szCs w:val="24"/>
-        </w:rPr>
-        <w:br/>
-      </w:r>
-      <w:r>
-        <w:rPr>
-          <w:rFonts w:ascii="Times New Roman" w:eastAsia="Times New Roman" w:hAnsi="Times New Roman" w:cs="Times New Roman"/>
-          <w:sz w:val="24"/>
-          <w:szCs w:val="24"/>
-        </w:rPr>
-        <w:br/>
-      </w:r>
-      <w:r>
-        <w:rPr>
-          <w:rFonts w:ascii="Times New Roman" w:eastAsia="Times New Roman" w:hAnsi="Times New Roman" w:cs="Times New Roman"/>
-          <w:sz w:val="24"/>
-          <w:szCs w:val="24"/>
-        </w:rPr>
-        <w:br/>
-      </w:r>
-      <w:r>
-        <w:rPr>
-          <w:rFonts w:ascii="Times New Roman" w:eastAsia="Times New Roman" w:hAnsi="Times New Roman" w:cs="Times New Roman"/>
-          <w:sz w:val="24"/>
-          <w:szCs w:val="24"/>
-        </w:rPr>
-        <w:br/>
-      </w:r>
+        <w:spacing w:after="160"/>
+        <w:rPr>
+          <w:rFonts w:ascii="Times New Roman" w:eastAsia="Times New Roman" w:hAnsi="Times New Roman" w:cs="Times New Roman"/>
+          <w:sz w:val="24"/>
+          <w:szCs w:val="24"/>
+        </w:rPr>
+      </w:pPr>
       <w:r>
         <w:rPr>
           <w:rFonts w:ascii="Times New Roman" w:eastAsia="Times New Roman" w:hAnsi="Times New Roman" w:cs="Times New Roman"/>

--- a/Function Programming Report.docx
+++ b/Function Programming Report.docx
@@ -334,53 +334,25 @@
           <w:sz w:val="24"/>
           <w:szCs w:val="24"/>
         </w:rPr>
-        <w:t xml:space="preserve"> The code above uses the aid of iteration, lists and conditions to aid it achieve that t</w:t>
-      </w:r>
-      <w:bookmarkStart w:id="0" w:name="_GoBack"/>
-      <w:bookmarkEnd w:id="0"/>
-      <w:r>
-        <w:rPr>
-          <w:rFonts w:ascii="Times New Roman" w:eastAsia="Times New Roman" w:hAnsi="Times New Roman" w:cs="Times New Roman"/>
-          <w:sz w:val="24"/>
-          <w:szCs w:val="24"/>
-        </w:rPr>
-        <w:t xml:space="preserve">ask. </w:t>
-      </w:r>
-    </w:p>
-    <w:p>
-      <w:pPr>
-        <w:spacing w:after="160"/>
-        <w:rPr>
-          <w:rFonts w:ascii="Times New Roman" w:eastAsia="Times New Roman" w:hAnsi="Times New Roman" w:cs="Times New Roman"/>
-          <w:sz w:val="24"/>
-          <w:szCs w:val="24"/>
-        </w:rPr>
-      </w:pPr>
-      <w:r>
-        <w:rPr>
-          <w:rFonts w:ascii="Times New Roman" w:eastAsia="Times New Roman" w:hAnsi="Times New Roman" w:cs="Times New Roman"/>
-          <w:sz w:val="24"/>
-          <w:szCs w:val="24"/>
-        </w:rPr>
-        <w:t xml:space="preserve">Upon running the code with </w:t>
-      </w:r>
-      <w:proofErr w:type="spellStart"/>
-      <w:r>
-        <w:rPr>
-          <w:rFonts w:ascii="Times New Roman" w:eastAsia="Times New Roman" w:hAnsi="Times New Roman" w:cs="Times New Roman"/>
-          <w:sz w:val="24"/>
-          <w:szCs w:val="24"/>
-        </w:rPr>
-        <w:t>gchi</w:t>
-      </w:r>
-      <w:proofErr w:type="spellEnd"/>
-      <w:r>
-        <w:rPr>
-          <w:rFonts w:ascii="Times New Roman" w:eastAsia="Times New Roman" w:hAnsi="Times New Roman" w:cs="Times New Roman"/>
-          <w:sz w:val="24"/>
-          <w:szCs w:val="24"/>
-        </w:rPr>
-        <w:t>:  and typing “</w:t>
+        <w:t xml:space="preserve"> The code above uses the aid of iteration, lists and conditions to aid it achieve that task. </w:t>
+      </w:r>
+    </w:p>
+    <w:p>
+      <w:pPr>
+        <w:spacing w:after="160"/>
+        <w:rPr>
+          <w:rFonts w:ascii="Times New Roman" w:eastAsia="Times New Roman" w:hAnsi="Times New Roman" w:cs="Times New Roman"/>
+          <w:sz w:val="24"/>
+          <w:szCs w:val="24"/>
+        </w:rPr>
+      </w:pPr>
+      <w:r>
+        <w:rPr>
+          <w:rFonts w:ascii="Times New Roman" w:eastAsia="Times New Roman" w:hAnsi="Times New Roman" w:cs="Times New Roman"/>
+          <w:sz w:val="24"/>
+          <w:szCs w:val="24"/>
+        </w:rPr>
+        <w:t>Upon running the code with gchi:  and typing “</w:t>
       </w:r>
       <w:r>
         <w:rPr>
@@ -730,15 +702,15 @@
         <w:rPr>
           <w:rFonts w:ascii="Times New Roman" w:eastAsia="Times New Roman" w:hAnsi="Times New Roman" w:cs="Times New Roman"/>
           <w:noProof/>
-          <w:color w:val="000000"/>
-          <w:bdr w:val="none" w:sz="0" w:space="0" w:color="auto" w:frame="1"/>
+          <w:sz w:val="24"/>
+          <w:szCs w:val="24"/>
         </w:rPr>
         <w:lastRenderedPageBreak/>
         <w:drawing>
-          <wp:inline distT="0" distB="0" distL="0" distR="0" wp14:anchorId="7F70B667" wp14:editId="221291F8">
-            <wp:extent cx="5730240" cy="4488180"/>
-            <wp:effectExtent l="0" t="0" r="3810" b="7620"/>
-            <wp:docPr id="6" name="Picture 6" descr="https://lh5.googleusercontent.com/11q89OFHDDK7jf1FHqY7pOlRe6KqMeoMCNWHGBCVsENJwNSFRy82GqhROtN7HK9jBu_mwpFDHmckintFoeeKtckYQCBepQULrT-UTrDPZUuFgYFjHsoBC6WIv3cF06WZk9boySWhKi5rhtc1DA"/>
+          <wp:inline distT="0" distB="0" distL="0" distR="0">
+            <wp:extent cx="5943600" cy="3507105"/>
+            <wp:effectExtent l="0" t="0" r="0" b="0"/>
+            <wp:docPr id="16" name="Picture 16"/>
             <wp:cNvGraphicFramePr>
               <a:graphicFrameLocks xmlns:a="http://schemas.openxmlformats.org/drawingml/2006/main" noChangeAspect="1"/>
             </wp:cNvGraphicFramePr>
@@ -746,10 +718,8 @@
               <a:graphicData uri="http://schemas.openxmlformats.org/drawingml/2006/picture">
                 <pic:pic xmlns:pic="http://schemas.openxmlformats.org/drawingml/2006/picture">
                   <pic:nvPicPr>
-                    <pic:cNvPr id="0" name="Picture 3" descr="https://lh5.googleusercontent.com/11q89OFHDDK7jf1FHqY7pOlRe6KqMeoMCNWHGBCVsENJwNSFRy82GqhROtN7HK9jBu_mwpFDHmckintFoeeKtckYQCBepQULrT-UTrDPZUuFgYFjHsoBC6WIv3cF06WZk9boySWhKi5rhtc1DA"/>
-                    <pic:cNvPicPr>
-                      <a:picLocks noChangeAspect="1" noChangeArrowheads="1"/>
-                    </pic:cNvPicPr>
+                    <pic:cNvPr id="0" name="caesar-code.PNG"/>
+                    <pic:cNvPicPr/>
                   </pic:nvPicPr>
                   <pic:blipFill>
                     <a:blip r:embed="rId7">
@@ -759,23 +729,18 @@
                         </a:ext>
                       </a:extLst>
                     </a:blip>
-                    <a:srcRect/>
                     <a:stretch>
                       <a:fillRect/>
                     </a:stretch>
                   </pic:blipFill>
-                  <pic:spPr bwMode="auto">
+                  <pic:spPr>
                     <a:xfrm>
                       <a:off x="0" y="0"/>
-                      <a:ext cx="5730240" cy="4488180"/>
+                      <a:ext cx="5943600" cy="3507105"/>
                     </a:xfrm>
                     <a:prstGeom prst="rect">
                       <a:avLst/>
                     </a:prstGeom>
-                    <a:noFill/>
-                    <a:ln>
-                      <a:noFill/>
-                    </a:ln>
                   </pic:spPr>
                 </pic:pic>
               </a:graphicData>
@@ -827,15 +792,13 @@
         </w:rPr>
         <w:t xml:space="preserve"> to encode the string which simply replaced each letter in the string by the letter that will places further down and wrapping </w:t>
       </w:r>
-      <w:proofErr w:type="spellStart"/>
-      <w:r>
-        <w:rPr>
-          <w:rFonts w:ascii="Times New Roman" w:eastAsia="Times New Roman" w:hAnsi="Times New Roman" w:cs="Times New Roman"/>
-          <w:color w:val="000000"/>
-        </w:rPr>
-        <w:t>aorund</w:t>
-      </w:r>
-      <w:proofErr w:type="spellEnd"/>
+      <w:r>
+        <w:rPr>
+          <w:rFonts w:ascii="Times New Roman" w:eastAsia="Times New Roman" w:hAnsi="Times New Roman" w:cs="Times New Roman"/>
+          <w:color w:val="000000"/>
+        </w:rPr>
+        <w:t>around</w:t>
+      </w:r>
       <w:r>
         <w:rPr>
           <w:rFonts w:ascii="Times New Roman" w:eastAsia="Times New Roman" w:hAnsi="Times New Roman" w:cs="Times New Roman"/>
@@ -895,15 +858,13 @@
         </w:rPr>
         <w:t xml:space="preserve">, the alphabet will encrypt </w:t>
       </w:r>
-      <w:proofErr w:type="spellStart"/>
-      <w:r>
-        <w:rPr>
-          <w:rFonts w:ascii="Times New Roman" w:eastAsia="Times New Roman" w:hAnsi="Times New Roman" w:cs="Times New Roman"/>
-          <w:color w:val="000000"/>
-        </w:rPr>
-        <w:t>evey</w:t>
-      </w:r>
-      <w:proofErr w:type="spellEnd"/>
+      <w:r>
+        <w:rPr>
+          <w:rFonts w:ascii="Times New Roman" w:eastAsia="Times New Roman" w:hAnsi="Times New Roman" w:cs="Times New Roman"/>
+          <w:color w:val="000000"/>
+        </w:rPr>
+        <w:t>every</w:t>
+      </w:r>
       <w:r>
         <w:rPr>
           <w:rFonts w:ascii="Times New Roman" w:eastAsia="Times New Roman" w:hAnsi="Times New Roman" w:cs="Times New Roman"/>
@@ -928,7 +889,6 @@
           <w:sz w:val="24"/>
           <w:szCs w:val="24"/>
         </w:rPr>
-        <w:lastRenderedPageBreak/>
         <w:drawing>
           <wp:inline distT="0" distB="0" distL="0" distR="0">
             <wp:extent cx="5943600" cy="2992120"/>
@@ -1147,7 +1107,6 @@
           <w:sz w:val="24"/>
           <w:szCs w:val="24"/>
         </w:rPr>
-        <w:lastRenderedPageBreak/>
         <w:drawing>
           <wp:inline distT="0" distB="0" distL="0" distR="0" wp14:anchorId="3FB10E7A" wp14:editId="0685462D">
             <wp:extent cx="6141720" cy="2552700"/>
@@ -1365,6 +1324,7 @@
           <w:rFonts w:ascii="Times New Roman" w:eastAsia="Times New Roman" w:hAnsi="Times New Roman" w:cs="Times New Roman"/>
           <w:color w:val="000000"/>
         </w:rPr>
+        <w:lastRenderedPageBreak/>
         <w:t xml:space="preserve">Note: your definition should not use other functions on sorted lists such as insert or </w:t>
       </w:r>
       <w:proofErr w:type="spellStart"/>
@@ -1524,7 +1484,6 @@
           <w:color w:val="000000"/>
           <w:bdr w:val="none" w:sz="0" w:space="0" w:color="auto" w:frame="1"/>
         </w:rPr>
-        <w:lastRenderedPageBreak/>
         <w:drawing>
           <wp:inline distT="0" distB="0" distL="0" distR="0" wp14:anchorId="41821CAF" wp14:editId="379344E2">
             <wp:extent cx="5730240" cy="1836420"/>
@@ -1605,6 +1564,8 @@
         </w:rPr>
         <w:br/>
       </w:r>
+      <w:bookmarkStart w:id="0" w:name="_GoBack"/>
+      <w:bookmarkEnd w:id="0"/>
     </w:p>
     <w:sectPr>
       <w:pgSz w:w="12240" w:h="15840"/>

--- a/Function Programming Report.docx
+++ b/Function Programming Report.docx
@@ -369,23 +369,7 @@
           <w:sz w:val="24"/>
           <w:szCs w:val="24"/>
         </w:rPr>
-        <w:t>”, the code iterates through from one to the specific number (n-1). As seen below perfects 100 gives [6, 28], perfects 500 gives [6, 28, 496] while perfects 10000 gives [</w:t>
-      </w:r>
-      <w:r>
-        <w:rPr>
-          <w:rFonts w:ascii="Times New Roman" w:eastAsia="Times New Roman" w:hAnsi="Times New Roman" w:cs="Times New Roman"/>
-          <w:sz w:val="24"/>
-          <w:szCs w:val="24"/>
-        </w:rPr>
-        <w:t>6, 28, 496</w:t>
-      </w:r>
-      <w:r>
-        <w:rPr>
-          <w:rFonts w:ascii="Times New Roman" w:eastAsia="Times New Roman" w:hAnsi="Times New Roman" w:cs="Times New Roman"/>
-          <w:sz w:val="24"/>
-          <w:szCs w:val="24"/>
-        </w:rPr>
-        <w:t xml:space="preserve">, 8128]. Note as the number of ‘n’ increases this causes </w:t>
+        <w:t xml:space="preserve">”, the code iterates through from one to the specific number (n-1). As seen below perfects 100 gives [6, 28], perfects 500 gives [6, 28, 496] while perfects 10000 gives [6, 28, 496, 8128]. Note as the number of ‘n’ increases this causes </w:t>
       </w:r>
       <w:r>
         <w:rPr>
@@ -1415,8 +1399,7 @@
         <w:spacing w:after="160"/>
         <w:rPr>
           <w:rFonts w:ascii="Times New Roman" w:eastAsia="Times New Roman" w:hAnsi="Times New Roman" w:cs="Times New Roman"/>
-          <w:sz w:val="24"/>
-          <w:szCs w:val="24"/>
+          <w:color w:val="000000"/>
         </w:rPr>
       </w:pPr>
       <w:r>
@@ -1432,63 +1415,102 @@
           <w:rFonts w:ascii="Times New Roman" w:eastAsia="Times New Roman" w:hAnsi="Times New Roman" w:cs="Times New Roman"/>
           <w:color w:val="000000"/>
         </w:rPr>
-        <w:t>WinGHCi</w:t>
-      </w:r>
-      <w:proofErr w:type="gramStart"/>
-      <w:r>
-        <w:rPr>
-          <w:rFonts w:ascii="Times New Roman" w:eastAsia="Times New Roman" w:hAnsi="Times New Roman" w:cs="Times New Roman"/>
-          <w:color w:val="000000"/>
-        </w:rPr>
-        <w:t>,I</w:t>
+        <w:t>ghci</w:t>
       </w:r>
       <w:proofErr w:type="spellEnd"/>
-      <w:proofErr w:type="gramEnd"/>
-      <w:r>
-        <w:rPr>
-          <w:rFonts w:ascii="Times New Roman" w:eastAsia="Times New Roman" w:hAnsi="Times New Roman" w:cs="Times New Roman"/>
-          <w:color w:val="000000"/>
-        </w:rPr>
-        <w:t xml:space="preserve"> manage the merge [2,3,4][5,6] and as a result, it will merge the number thus if the number is lower </w:t>
-      </w:r>
-      <w:proofErr w:type="spellStart"/>
-      <w:r>
-        <w:rPr>
-          <w:rFonts w:ascii="Times New Roman" w:eastAsia="Times New Roman" w:hAnsi="Times New Roman" w:cs="Times New Roman"/>
-          <w:color w:val="000000"/>
-        </w:rPr>
-        <w:t>then</w:t>
-      </w:r>
-      <w:proofErr w:type="spellEnd"/>
-      <w:r>
-        <w:rPr>
-          <w:rFonts w:ascii="Times New Roman" w:eastAsia="Times New Roman" w:hAnsi="Times New Roman" w:cs="Times New Roman"/>
-          <w:color w:val="000000"/>
-        </w:rPr>
-        <w:t xml:space="preserve"> it will be the first number on first list.</w:t>
-      </w:r>
-    </w:p>
-    <w:p>
-      <w:pPr>
-        <w:spacing w:after="160"/>
-        <w:rPr>
-          <w:rFonts w:ascii="Times New Roman" w:eastAsia="Times New Roman" w:hAnsi="Times New Roman" w:cs="Times New Roman"/>
-          <w:sz w:val="24"/>
-          <w:szCs w:val="24"/>
-        </w:rPr>
-      </w:pPr>
+      <w:r>
+        <w:rPr>
+          <w:rFonts w:ascii="Times New Roman" w:eastAsia="Times New Roman" w:hAnsi="Times New Roman" w:cs="Times New Roman"/>
+          <w:color w:val="000000"/>
+        </w:rPr>
+        <w:t>,</w:t>
+      </w:r>
+      <w:r>
+        <w:rPr>
+          <w:rFonts w:ascii="Times New Roman" w:eastAsia="Times New Roman" w:hAnsi="Times New Roman" w:cs="Times New Roman"/>
+          <w:color w:val="000000"/>
+        </w:rPr>
+        <w:t xml:space="preserve"> I merged [2,5,6</w:t>
+      </w:r>
+      <w:r>
+        <w:rPr>
+          <w:rFonts w:ascii="Times New Roman" w:eastAsia="Times New Roman" w:hAnsi="Times New Roman" w:cs="Times New Roman"/>
+          <w:color w:val="000000"/>
+        </w:rPr>
+        <w:t>]</w:t>
+      </w:r>
+      <w:r>
+        <w:rPr>
+          <w:rFonts w:ascii="Times New Roman" w:eastAsia="Times New Roman" w:hAnsi="Times New Roman" w:cs="Times New Roman"/>
+          <w:color w:val="000000"/>
+        </w:rPr>
+        <w:t xml:space="preserve"> [1,3,4</w:t>
+      </w:r>
+      <w:r>
+        <w:rPr>
+          <w:rFonts w:ascii="Times New Roman" w:eastAsia="Times New Roman" w:hAnsi="Times New Roman" w:cs="Times New Roman"/>
+          <w:color w:val="000000"/>
+        </w:rPr>
+        <w:t xml:space="preserve">] </w:t>
+      </w:r>
+      <w:r>
+        <w:rPr>
+          <w:rFonts w:ascii="Times New Roman" w:eastAsia="Times New Roman" w:hAnsi="Times New Roman" w:cs="Times New Roman"/>
+          <w:color w:val="000000"/>
+        </w:rPr>
+        <w:t>which resulted in [1,2,3,4,5,6] and also merged [2,6,9][</w:t>
+      </w:r>
+      <w:r>
+        <w:rPr>
+          <w:rFonts w:ascii="Times New Roman" w:eastAsia="Times New Roman" w:hAnsi="Times New Roman" w:cs="Times New Roman"/>
+          <w:color w:val="000000"/>
+        </w:rPr>
+        <w:t>10,13</w:t>
+      </w:r>
+      <w:r>
+        <w:rPr>
+          <w:rFonts w:ascii="Times New Roman" w:eastAsia="Times New Roman" w:hAnsi="Times New Roman" w:cs="Times New Roman"/>
+          <w:color w:val="000000"/>
+        </w:rPr>
+        <w:t>] and resulted in [</w:t>
+      </w:r>
+      <w:r>
+        <w:rPr>
+          <w:rFonts w:ascii="Times New Roman" w:eastAsia="Times New Roman" w:hAnsi="Times New Roman" w:cs="Times New Roman"/>
+          <w:color w:val="000000"/>
+        </w:rPr>
+        <w:t>2,6,9,10,13</w:t>
+      </w:r>
+      <w:r>
+        <w:rPr>
+          <w:rFonts w:ascii="Times New Roman" w:eastAsia="Times New Roman" w:hAnsi="Times New Roman" w:cs="Times New Roman"/>
+          <w:color w:val="000000"/>
+        </w:rPr>
+        <w:t>]</w:t>
+      </w:r>
+    </w:p>
+    <w:p>
+      <w:pPr>
+        <w:spacing w:after="160"/>
+        <w:rPr>
+          <w:rFonts w:ascii="Times New Roman" w:eastAsia="Times New Roman" w:hAnsi="Times New Roman" w:cs="Times New Roman"/>
+          <w:sz w:val="24"/>
+          <w:szCs w:val="24"/>
+        </w:rPr>
+      </w:pPr>
+      <w:bookmarkStart w:id="0" w:name="_GoBack"/>
       <w:r>
         <w:rPr>
           <w:rFonts w:ascii="Times New Roman" w:eastAsia="Times New Roman" w:hAnsi="Times New Roman" w:cs="Times New Roman"/>
           <w:noProof/>
-          <w:color w:val="000000"/>
-          <w:bdr w:val="none" w:sz="0" w:space="0" w:color="auto" w:frame="1"/>
+          <w:sz w:val="24"/>
+          <w:szCs w:val="24"/>
         </w:rPr>
         <w:drawing>
-          <wp:inline distT="0" distB="0" distL="0" distR="0" wp14:anchorId="41821CAF" wp14:editId="379344E2">
-            <wp:extent cx="5730240" cy="1836420"/>
-            <wp:effectExtent l="0" t="0" r="3810" b="0"/>
-            <wp:docPr id="1" name="Picture 1" descr="https://lh3.googleusercontent.com/i9SEhztgGNcX07-FCafjZitAHjeydKoERWRFSGYg1JeHdeF45ce8oU7Za7X9A97vv4ZMmcbo3fu4POdeD5O5v_3IXnRbHbR5VDzBQODxTdF55qNiiIzx3TnMx1OgIc0mk7AD9jGoxt_4I0kgtg"/>
+          <wp:inline distT="0" distB="0" distL="0" distR="0">
+            <wp:extent cx="5943600" cy="2214245"/>
+            <wp:effectExtent l="0" t="0" r="0" b="0"/>
+            <wp:docPr id="4" name="Picture 4"/>
             <wp:cNvGraphicFramePr>
               <a:graphicFrameLocks xmlns:a="http://schemas.openxmlformats.org/drawingml/2006/main" noChangeAspect="1"/>
             </wp:cNvGraphicFramePr>
@@ -1496,10 +1518,8 @@
               <a:graphicData uri="http://schemas.openxmlformats.org/drawingml/2006/picture">
                 <pic:pic xmlns:pic="http://schemas.openxmlformats.org/drawingml/2006/picture">
                   <pic:nvPicPr>
-                    <pic:cNvPr id="0" name="Picture 8" descr="https://lh3.googleusercontent.com/i9SEhztgGNcX07-FCafjZitAHjeydKoERWRFSGYg1JeHdeF45ce8oU7Za7X9A97vv4ZMmcbo3fu4POdeD5O5v_3IXnRbHbR5VDzBQODxTdF55qNiiIzx3TnMx1OgIc0mk7AD9jGoxt_4I0kgtg"/>
-                    <pic:cNvPicPr>
-                      <a:picLocks noChangeAspect="1" noChangeArrowheads="1"/>
-                    </pic:cNvPicPr>
+                    <pic:cNvPr id="0" name="merge-output.PNG"/>
+                    <pic:cNvPicPr/>
                   </pic:nvPicPr>
                   <pic:blipFill>
                     <a:blip r:embed="rId12">
@@ -1509,23 +1529,18 @@
                         </a:ext>
                       </a:extLst>
                     </a:blip>
-                    <a:srcRect/>
                     <a:stretch>
                       <a:fillRect/>
                     </a:stretch>
                   </pic:blipFill>
-                  <pic:spPr bwMode="auto">
+                  <pic:spPr>
                     <a:xfrm>
                       <a:off x="0" y="0"/>
-                      <a:ext cx="5730240" cy="1836420"/>
+                      <a:ext cx="5943600" cy="2214245"/>
                     </a:xfrm>
                     <a:prstGeom prst="rect">
                       <a:avLst/>
                     </a:prstGeom>
-                    <a:noFill/>
-                    <a:ln>
-                      <a:noFill/>
-                    </a:ln>
                   </pic:spPr>
                 </pic:pic>
               </a:graphicData>
@@ -1533,6 +1548,7 @@
           </wp:inline>
         </w:drawing>
       </w:r>
+      <w:bookmarkEnd w:id="0"/>
     </w:p>
     <w:p>
       <w:pPr>
@@ -1564,8 +1580,6 @@
         </w:rPr>
         <w:br/>
       </w:r>
-      <w:bookmarkStart w:id="0" w:name="_GoBack"/>
-      <w:bookmarkEnd w:id="0"/>
     </w:p>
     <w:sectPr>
       <w:pgSz w:w="12240" w:h="15840"/>

--- a/Function Programming Report.docx
+++ b/Function Programming Report.docx
@@ -1341,14 +1341,14 @@
         <w:rPr>
           <w:rFonts w:ascii="Times New Roman" w:eastAsia="Times New Roman" w:hAnsi="Times New Roman" w:cs="Times New Roman"/>
           <w:noProof/>
-          <w:color w:val="000000"/>
-          <w:bdr w:val="none" w:sz="0" w:space="0" w:color="auto" w:frame="1"/>
+          <w:sz w:val="24"/>
+          <w:szCs w:val="24"/>
         </w:rPr>
         <w:drawing>
-          <wp:inline distT="0" distB="0" distL="0" distR="0" wp14:anchorId="224BCA25" wp14:editId="5096BA9E">
-            <wp:extent cx="5730240" cy="1600200"/>
-            <wp:effectExtent l="0" t="0" r="3810" b="0"/>
-            <wp:docPr id="2" name="Picture 2" descr="https://lh6.googleusercontent.com/2wzoDAyYDMtSCMi68BDqloQPxn2aQQDk-RvTDhoDW2Dod33KUnM1fSjgzIf4ymK3QNEWbpkGFPgHOV8UGaQQqg5Ahdz8L1ZLxhLjPRx0LVvLbfSEwCyfJPRC12vZcF08ejGqPSRAcWGUq1nJUw"/>
+          <wp:inline distT="0" distB="0" distL="0" distR="0">
+            <wp:extent cx="5943600" cy="2575560"/>
+            <wp:effectExtent l="0" t="0" r="0" b="0"/>
+            <wp:docPr id="5" name="Picture 5"/>
             <wp:cNvGraphicFramePr>
               <a:graphicFrameLocks xmlns:a="http://schemas.openxmlformats.org/drawingml/2006/main" noChangeAspect="1"/>
             </wp:cNvGraphicFramePr>
@@ -1356,10 +1356,8 @@
               <a:graphicData uri="http://schemas.openxmlformats.org/drawingml/2006/picture">
                 <pic:pic xmlns:pic="http://schemas.openxmlformats.org/drawingml/2006/picture">
                   <pic:nvPicPr>
-                    <pic:cNvPr id="0" name="Picture 7" descr="https://lh6.googleusercontent.com/2wzoDAyYDMtSCMi68BDqloQPxn2aQQDk-RvTDhoDW2Dod33KUnM1fSjgzIf4ymK3QNEWbpkGFPgHOV8UGaQQqg5Ahdz8L1ZLxhLjPRx0LVvLbfSEwCyfJPRC12vZcF08ejGqPSRAcWGUq1nJUw"/>
-                    <pic:cNvPicPr>
-                      <a:picLocks noChangeAspect="1" noChangeArrowheads="1"/>
-                    </pic:cNvPicPr>
+                    <pic:cNvPr id="0" name="merge-code.PNG"/>
+                    <pic:cNvPicPr/>
                   </pic:nvPicPr>
                   <pic:blipFill>
                     <a:blip r:embed="rId11">
@@ -1369,23 +1367,18 @@
                         </a:ext>
                       </a:extLst>
                     </a:blip>
-                    <a:srcRect/>
                     <a:stretch>
                       <a:fillRect/>
                     </a:stretch>
                   </pic:blipFill>
-                  <pic:spPr bwMode="auto">
+                  <pic:spPr>
                     <a:xfrm>
                       <a:off x="0" y="0"/>
-                      <a:ext cx="5730240" cy="1600200"/>
+                      <a:ext cx="5943600" cy="2575560"/>
                     </a:xfrm>
                     <a:prstGeom prst="rect">
                       <a:avLst/>
                     </a:prstGeom>
-                    <a:noFill/>
-                    <a:ln>
-                      <a:noFill/>
-                    </a:ln>
                   </pic:spPr>
                 </pic:pic>
               </a:graphicData>
@@ -1498,7 +1491,6 @@
           <w:szCs w:val="24"/>
         </w:rPr>
       </w:pPr>
-      <w:bookmarkStart w:id="0" w:name="_GoBack"/>
       <w:r>
         <w:rPr>
           <w:rFonts w:ascii="Times New Roman" w:eastAsia="Times New Roman" w:hAnsi="Times New Roman" w:cs="Times New Roman"/>
@@ -1548,38 +1540,39 @@
           </wp:inline>
         </w:drawing>
       </w:r>
+    </w:p>
+    <w:p>
+      <w:pPr>
+        <w:rPr>
+          <w:rFonts w:ascii="Times New Roman" w:hAnsi="Times New Roman" w:cs="Times New Roman"/>
+        </w:rPr>
+      </w:pPr>
+      <w:r>
+        <w:rPr>
+          <w:rFonts w:ascii="Times New Roman" w:eastAsia="Times New Roman" w:hAnsi="Times New Roman" w:cs="Times New Roman"/>
+          <w:sz w:val="24"/>
+          <w:szCs w:val="24"/>
+        </w:rPr>
+        <w:br/>
+      </w:r>
+      <w:r>
+        <w:rPr>
+          <w:rFonts w:ascii="Times New Roman" w:eastAsia="Times New Roman" w:hAnsi="Times New Roman" w:cs="Times New Roman"/>
+          <w:sz w:val="24"/>
+          <w:szCs w:val="24"/>
+        </w:rPr>
+        <w:br/>
+      </w:r>
+      <w:r>
+        <w:rPr>
+          <w:rFonts w:ascii="Times New Roman" w:eastAsia="Times New Roman" w:hAnsi="Times New Roman" w:cs="Times New Roman"/>
+          <w:sz w:val="24"/>
+          <w:szCs w:val="24"/>
+        </w:rPr>
+        <w:br/>
+      </w:r>
+      <w:bookmarkStart w:id="0" w:name="_GoBack"/>
       <w:bookmarkEnd w:id="0"/>
-    </w:p>
-    <w:p>
-      <w:pPr>
-        <w:rPr>
-          <w:rFonts w:ascii="Times New Roman" w:hAnsi="Times New Roman" w:cs="Times New Roman"/>
-        </w:rPr>
-      </w:pPr>
-      <w:r>
-        <w:rPr>
-          <w:rFonts w:ascii="Times New Roman" w:eastAsia="Times New Roman" w:hAnsi="Times New Roman" w:cs="Times New Roman"/>
-          <w:sz w:val="24"/>
-          <w:szCs w:val="24"/>
-        </w:rPr>
-        <w:br/>
-      </w:r>
-      <w:r>
-        <w:rPr>
-          <w:rFonts w:ascii="Times New Roman" w:eastAsia="Times New Roman" w:hAnsi="Times New Roman" w:cs="Times New Roman"/>
-          <w:sz w:val="24"/>
-          <w:szCs w:val="24"/>
-        </w:rPr>
-        <w:br/>
-      </w:r>
-      <w:r>
-        <w:rPr>
-          <w:rFonts w:ascii="Times New Roman" w:eastAsia="Times New Roman" w:hAnsi="Times New Roman" w:cs="Times New Roman"/>
-          <w:sz w:val="24"/>
-          <w:szCs w:val="24"/>
-        </w:rPr>
-        <w:br/>
-      </w:r>
     </w:p>
     <w:sectPr>
       <w:pgSz w:w="12240" w:h="15840"/>
